--- a/Doc/PHD_Papers/Thesis_Paper/Single-hop_Wireless_Network/修改/Motified_1/Introduction_&_Related_Work.docx
+++ b/Doc/PHD_Papers/Thesis_Paper/Single-hop_Wireless_Network/修改/Motified_1/Introduction_&_Related_Work.docx
@@ -890,364 +890,61 @@
         <w:spacing w:afterLines="100" w:after="312"/>
         <w:ind w:firstLine="420"/>
         <w:rPr>
-          <w:rFonts w:ascii="Times New Roman" w:eastAsia="宋体" w:hAnsi="Times New Roman" w:cs="Times New Roman"/>
+          <w:ins w:id="0" w:author="Zhang Li" w:date="2022-06-28T17:56:00Z"/>
+          <w:rFonts w:ascii="Times New Roman" w:eastAsia="宋体" w:hAnsi="Times New Roman" w:cs="Times New Roman"/>
+          <w:kern w:val="0"/>
           <w:sz w:val="24"/>
           <w:szCs w:val="24"/>
         </w:rPr>
       </w:pPr>
-      <w:r>
-        <w:rPr>
-          <w:rFonts w:ascii="Times New Roman" w:eastAsia="宋体" w:hAnsi="Times New Roman" w:cs="Times New Roman"/>
-          <w:sz w:val="24"/>
-          <w:szCs w:val="24"/>
-        </w:rPr>
-        <w:t xml:space="preserve">Currently, </w:t>
-      </w:r>
-      <w:r>
-        <w:rPr>
-          <w:rFonts w:ascii="Times New Roman" w:eastAsia="宋体" w:hAnsi="Times New Roman" w:cs="Times New Roman"/>
-          <w:sz w:val="24"/>
-          <w:szCs w:val="24"/>
-        </w:rPr>
-        <w:t xml:space="preserve">much work </w:t>
-      </w:r>
-      <w:r>
-        <w:rPr>
-          <w:rFonts w:ascii="Times New Roman" w:eastAsia="宋体" w:hAnsi="Times New Roman" w:cs="Times New Roman"/>
-          <w:sz w:val="24"/>
-          <w:szCs w:val="24"/>
-        </w:rPr>
-        <w:t>on wireless blockchain system</w:t>
-      </w:r>
-      <w:r>
-        <w:rPr>
-          <w:rFonts w:ascii="Times New Roman" w:eastAsia="宋体" w:hAnsi="Times New Roman" w:cs="Times New Roman"/>
-          <w:sz w:val="24"/>
-          <w:szCs w:val="24"/>
-        </w:rPr>
-        <w:t xml:space="preserve">s is to </w:t>
-      </w:r>
-      <w:r>
-        <w:rPr>
-          <w:rFonts w:ascii="Times New Roman" w:eastAsia="宋体" w:hAnsi="Times New Roman" w:cs="Times New Roman"/>
-          <w:sz w:val="24"/>
-          <w:szCs w:val="24"/>
-        </w:rPr>
-        <w:t>directly</w:t>
-      </w:r>
-      <w:r>
-        <w:rPr>
-          <w:rFonts w:ascii="Times New Roman" w:eastAsia="宋体" w:hAnsi="Times New Roman" w:cs="Times New Roman"/>
-          <w:sz w:val="24"/>
-          <w:szCs w:val="24"/>
-        </w:rPr>
-        <w:t xml:space="preserve"> enable </w:t>
-      </w:r>
-      <w:r>
-        <w:rPr>
-          <w:rFonts w:ascii="Times New Roman" w:eastAsia="宋体" w:hAnsi="Times New Roman" w:cs="Times New Roman"/>
-          <w:sz w:val="24"/>
-          <w:szCs w:val="24"/>
-        </w:rPr>
-        <w:t>popular blockchain protocols in the</w:t>
-      </w:r>
-      <w:r>
-        <w:rPr>
-          <w:rFonts w:ascii="Times New Roman" w:eastAsia="宋体" w:hAnsi="Times New Roman" w:cs="Times New Roman"/>
-          <w:sz w:val="24"/>
-          <w:szCs w:val="24"/>
-        </w:rPr>
-        <w:t xml:space="preserve"> global</w:t>
-      </w:r>
-      <w:r>
-        <w:rPr>
-          <w:rFonts w:ascii="Times New Roman" w:eastAsia="宋体" w:hAnsi="Times New Roman" w:cs="Times New Roman"/>
-          <w:sz w:val="24"/>
-          <w:szCs w:val="24"/>
-        </w:rPr>
-        <w:t xml:space="preserve"> Internet to wireless network environment.</w:t>
-      </w:r>
-      <w:r>
-        <w:rPr>
-          <w:rFonts w:ascii="Times New Roman" w:eastAsia="宋体" w:hAnsi="Times New Roman" w:cs="Times New Roman"/>
-          <w:sz w:val="24"/>
-          <w:szCs w:val="24"/>
-        </w:rPr>
-        <w:t xml:space="preserve"> C</w:t>
-      </w:r>
-      <w:r>
-        <w:rPr>
-          <w:rFonts w:ascii="Times New Roman" w:eastAsia="宋体" w:hAnsi="Times New Roman" w:cs="Times New Roman"/>
-          <w:sz w:val="24"/>
-          <w:szCs w:val="24"/>
-        </w:rPr>
-        <w:t xml:space="preserve">onsensus </w:t>
-      </w:r>
-      <w:r>
-        <w:rPr>
-          <w:rFonts w:ascii="Times New Roman" w:eastAsia="宋体" w:hAnsi="Times New Roman" w:cs="Times New Roman"/>
-          <w:sz w:val="24"/>
-          <w:szCs w:val="24"/>
-        </w:rPr>
-        <w:lastRenderedPageBreak/>
-        <w:t>protocols adopted by</w:t>
-      </w:r>
-      <w:r>
-        <w:rPr>
-          <w:rFonts w:ascii="Times New Roman" w:eastAsia="宋体" w:hAnsi="Times New Roman" w:cs="Times New Roman"/>
-          <w:sz w:val="24"/>
-          <w:szCs w:val="24"/>
-        </w:rPr>
-        <w:t xml:space="preserve"> </w:t>
-      </w:r>
-      <w:r>
-        <w:rPr>
-          <w:rFonts w:ascii="Times New Roman" w:eastAsia="宋体" w:hAnsi="Times New Roman" w:cs="Times New Roman"/>
-          <w:sz w:val="24"/>
-          <w:szCs w:val="24"/>
-        </w:rPr>
-        <w:t>these</w:t>
-      </w:r>
-      <w:r>
-        <w:rPr>
-          <w:rFonts w:ascii="Times New Roman" w:eastAsia="宋体" w:hAnsi="Times New Roman" w:cs="Times New Roman"/>
-          <w:sz w:val="24"/>
-          <w:szCs w:val="24"/>
-        </w:rPr>
-        <w:t xml:space="preserve"> blockchain protocols</w:t>
-      </w:r>
-      <w:r>
-        <w:rPr>
-          <w:rFonts w:ascii="Times New Roman" w:eastAsia="宋体" w:hAnsi="Times New Roman" w:cs="Times New Roman"/>
-          <w:sz w:val="24"/>
-          <w:szCs w:val="24"/>
-        </w:rPr>
-        <w:t xml:space="preserve"> </w:t>
-      </w:r>
-      <w:r>
-        <w:rPr>
-          <w:rFonts w:ascii="Times New Roman" w:eastAsia="宋体" w:hAnsi="Times New Roman" w:cs="Times New Roman"/>
-          <w:sz w:val="24"/>
-          <w:szCs w:val="24"/>
-        </w:rPr>
-        <w:t>usually require</w:t>
-      </w:r>
-      <w:r>
-        <w:rPr>
-          <w:rFonts w:ascii="Times New Roman" w:eastAsia="宋体" w:hAnsi="Times New Roman" w:cs="Times New Roman"/>
-          <w:sz w:val="24"/>
-          <w:szCs w:val="24"/>
-        </w:rPr>
-        <w:t xml:space="preserve"> massive resources consumption</w:t>
-      </w:r>
-      <w:r>
-        <w:rPr>
-          <w:rFonts w:ascii="Times New Roman" w:eastAsia="宋体" w:hAnsi="Times New Roman" w:cs="Times New Roman"/>
-          <w:sz w:val="24"/>
-          <w:szCs w:val="24"/>
-        </w:rPr>
-        <w:t xml:space="preserve"> (e.g., Proof of Work [4]) and complicated design (e.g., Proof of Stake [5])</w:t>
-      </w:r>
-      <w:r>
-        <w:rPr>
-          <w:rFonts w:ascii="Times New Roman" w:eastAsia="宋体" w:hAnsi="Times New Roman" w:cs="Times New Roman"/>
-          <w:sz w:val="24"/>
-          <w:szCs w:val="24"/>
-        </w:rPr>
-        <w:t xml:space="preserve">, </w:t>
-      </w:r>
-      <w:r>
-        <w:rPr>
-          <w:rFonts w:ascii="Times New Roman" w:eastAsia="宋体" w:hAnsi="Times New Roman" w:cs="Times New Roman"/>
-          <w:sz w:val="24"/>
-          <w:szCs w:val="24"/>
-        </w:rPr>
-        <w:t>or rely on</w:t>
-      </w:r>
-      <w:r>
-        <w:rPr>
-          <w:rFonts w:ascii="Times New Roman" w:eastAsia="宋体" w:hAnsi="Times New Roman" w:cs="Times New Roman"/>
-          <w:sz w:val="24"/>
-          <w:szCs w:val="24"/>
-        </w:rPr>
-        <w:t xml:space="preserve"> reliable communication</w:t>
-      </w:r>
-      <w:r>
-        <w:rPr>
-          <w:rFonts w:ascii="Times New Roman" w:eastAsia="宋体" w:hAnsi="Times New Roman" w:cs="Times New Roman"/>
-          <w:sz w:val="24"/>
-          <w:szCs w:val="24"/>
-        </w:rPr>
-        <w:t xml:space="preserve">s </w:t>
-      </w:r>
-      <w:r>
-        <w:rPr>
-          <w:rFonts w:ascii="Times New Roman" w:eastAsia="宋体" w:hAnsi="Times New Roman" w:cs="Times New Roman"/>
-          <w:sz w:val="24"/>
-          <w:szCs w:val="24"/>
-        </w:rPr>
-        <w:t>(e.g.</w:t>
-      </w:r>
-      <w:r>
-        <w:rPr>
-          <w:rFonts w:ascii="Times New Roman" w:eastAsia="宋体" w:hAnsi="Times New Roman" w:cs="Times New Roman"/>
-          <w:sz w:val="24"/>
-          <w:szCs w:val="24"/>
-        </w:rPr>
-        <w:t>,</w:t>
-      </w:r>
-      <w:r>
-        <w:rPr>
-          <w:rFonts w:ascii="Times New Roman" w:eastAsia="宋体" w:hAnsi="Times New Roman" w:cs="Times New Roman"/>
-          <w:sz w:val="24"/>
-          <w:szCs w:val="24"/>
-        </w:rPr>
-        <w:t xml:space="preserve"> Practical Byzantine Fault Tolerant [6]).</w:t>
-      </w:r>
-      <w:r>
-        <w:rPr>
-          <w:rFonts w:ascii="Times New Roman" w:eastAsia="宋体" w:hAnsi="Times New Roman" w:cs="Times New Roman"/>
-          <w:sz w:val="24"/>
-          <w:szCs w:val="24"/>
-        </w:rPr>
-        <w:t xml:space="preserve">  However, </w:t>
-      </w:r>
-      <w:r>
-        <w:rPr>
-          <w:rFonts w:ascii="Times New Roman" w:eastAsia="宋体" w:hAnsi="Times New Roman" w:cs="Times New Roman"/>
-          <w:sz w:val="24"/>
-          <w:szCs w:val="24"/>
-        </w:rPr>
-        <w:t xml:space="preserve">the </w:t>
-      </w:r>
-      <w:r>
-        <w:rPr>
-          <w:rFonts w:ascii="Times New Roman" w:eastAsia="宋体" w:hAnsi="Times New Roman" w:cs="Times New Roman"/>
-          <w:sz w:val="24"/>
-          <w:szCs w:val="24"/>
-        </w:rPr>
-        <w:t>limitation</w:t>
-      </w:r>
-      <w:r>
-        <w:rPr>
-          <w:rFonts w:ascii="Times New Roman" w:eastAsia="宋体" w:hAnsi="Times New Roman" w:cs="Times New Roman"/>
-          <w:sz w:val="24"/>
-          <w:szCs w:val="24"/>
-        </w:rPr>
-        <w:t xml:space="preserve"> of wireless network</w:t>
-      </w:r>
-      <w:r>
-        <w:rPr>
-          <w:rFonts w:ascii="Times New Roman" w:eastAsia="宋体" w:hAnsi="Times New Roman" w:cs="Times New Roman"/>
-          <w:sz w:val="24"/>
-          <w:szCs w:val="24"/>
-        </w:rPr>
-        <w:t xml:space="preserve"> makes these classical</w:t>
-      </w:r>
-      <w:r>
-        <w:rPr>
-          <w:rFonts w:ascii="Times New Roman" w:eastAsia="宋体" w:hAnsi="Times New Roman" w:cs="Times New Roman"/>
-          <w:sz w:val="24"/>
-          <w:szCs w:val="24"/>
-        </w:rPr>
-        <w:t xml:space="preserve"> blockchain consensus </w:t>
-      </w:r>
-      <w:r>
-        <w:rPr>
-          <w:rFonts w:ascii="Times New Roman" w:eastAsia="宋体" w:hAnsi="Times New Roman" w:cs="Times New Roman"/>
-          <w:sz w:val="24"/>
-          <w:szCs w:val="24"/>
-        </w:rPr>
-        <w:t>protocols</w:t>
-      </w:r>
-      <w:r>
-        <w:rPr>
-          <w:rFonts w:ascii="Times New Roman" w:eastAsia="宋体" w:hAnsi="Times New Roman" w:cs="Times New Roman"/>
-          <w:sz w:val="24"/>
-          <w:szCs w:val="24"/>
-        </w:rPr>
-        <w:t xml:space="preserve"> </w:t>
-      </w:r>
-      <w:r>
-        <w:rPr>
-          <w:rFonts w:ascii="Times New Roman" w:eastAsia="宋体" w:hAnsi="Times New Roman" w:cs="Times New Roman"/>
-          <w:sz w:val="24"/>
-          <w:szCs w:val="24"/>
-        </w:rPr>
-        <w:t xml:space="preserve">difficult to be deployed in </w:t>
-      </w:r>
-      <w:r>
-        <w:rPr>
-          <w:rFonts w:ascii="Times New Roman" w:eastAsia="宋体" w:hAnsi="Times New Roman" w:cs="Times New Roman"/>
-          <w:sz w:val="24"/>
-          <w:szCs w:val="24"/>
-        </w:rPr>
-        <w:t xml:space="preserve">wireless networks. </w:t>
-      </w:r>
-      <w:r>
-        <w:rPr>
-          <w:rFonts w:ascii="Times New Roman" w:eastAsia="宋体" w:hAnsi="Times New Roman" w:cs="Times New Roman"/>
-          <w:sz w:val="24"/>
-          <w:szCs w:val="24"/>
-        </w:rPr>
-        <w:t>This</w:t>
-      </w:r>
-      <w:r>
-        <w:rPr>
-          <w:rFonts w:ascii="Times New Roman" w:eastAsia="宋体" w:hAnsi="Times New Roman" w:cs="Times New Roman"/>
-          <w:sz w:val="24"/>
-          <w:szCs w:val="24"/>
-        </w:rPr>
-        <w:t xml:space="preserve"> motivat</w:t>
-      </w:r>
-      <w:r>
-        <w:rPr>
-          <w:rFonts w:ascii="Times New Roman" w:eastAsia="宋体" w:hAnsi="Times New Roman" w:cs="Times New Roman"/>
-          <w:sz w:val="24"/>
-          <w:szCs w:val="24"/>
-        </w:rPr>
-        <w:t xml:space="preserve">es research on design of </w:t>
-      </w:r>
-      <w:r>
-        <w:rPr>
-          <w:rFonts w:ascii="Times New Roman" w:eastAsia="宋体" w:hAnsi="Times New Roman" w:cs="Times New Roman"/>
-          <w:sz w:val="24"/>
-          <w:szCs w:val="24"/>
-        </w:rPr>
-        <w:t>blockchain protocol</w:t>
-      </w:r>
-      <w:r>
-        <w:rPr>
-          <w:rFonts w:ascii="Times New Roman" w:eastAsia="宋体" w:hAnsi="Times New Roman" w:cs="Times New Roman"/>
-          <w:sz w:val="24"/>
-          <w:szCs w:val="24"/>
-        </w:rPr>
-        <w:t>s</w:t>
-      </w:r>
-      <w:r>
-        <w:rPr>
-          <w:rFonts w:ascii="Times New Roman" w:eastAsia="宋体" w:hAnsi="Times New Roman" w:cs="Times New Roman"/>
-          <w:sz w:val="24"/>
-          <w:szCs w:val="24"/>
-        </w:rPr>
-        <w:t xml:space="preserve"> </w:t>
-      </w:r>
-      <w:r>
-        <w:rPr>
-          <w:rFonts w:ascii="Times New Roman" w:eastAsia="宋体" w:hAnsi="Times New Roman" w:cs="Times New Roman"/>
-          <w:sz w:val="24"/>
-          <w:szCs w:val="24"/>
-        </w:rPr>
-        <w:t xml:space="preserve">for </w:t>
-      </w:r>
-      <w:r>
-        <w:rPr>
-          <w:rFonts w:ascii="Times New Roman" w:eastAsia="宋体" w:hAnsi="Times New Roman" w:cs="Times New Roman"/>
-          <w:sz w:val="24"/>
-          <w:szCs w:val="24"/>
-        </w:rPr>
-        <w:t>wireless networks.</w:t>
-      </w:r>
+      <w:ins w:id="1" w:author="Zhang Li" w:date="2022-06-28T17:56:00Z">
+        <w:r>
+          <w:rPr>
+            <w:rFonts w:ascii="Times New Roman" w:eastAsia="宋体" w:hAnsi="Times New Roman" w:cs="Times New Roman"/>
+            <w:kern w:val="0"/>
+            <w:sz w:val="24"/>
+            <w:szCs w:val="24"/>
+          </w:rPr>
+          <w:t xml:space="preserve">Blockchain is emerged as a core technology of Bitcoin, which is known as a decentralized digital cryptocurrency and appears in 2008. Blockchain offers many </w:t>
+        </w:r>
+        <w:r>
+          <w:rPr>
+            <w:rFonts w:ascii="Times New Roman" w:eastAsia="宋体" w:hAnsi="Times New Roman" w:cs="Times New Roman"/>
+            <w:kern w:val="0"/>
+            <w:sz w:val="24"/>
+            <w:szCs w:val="24"/>
+          </w:rPr>
+          <w:lastRenderedPageBreak/>
+          <w:t>benefits, such as decentralization, security, transparency, data integrity, and so on. Therefore, blockchain technology is being explored in many innovative applications, such as crypto currencies, smart contracts, Internet of Things, etc.(</w:t>
+        </w:r>
+        <w:r>
+          <w:rPr>
+            <w:rFonts w:ascii="Times New Roman" w:eastAsia="宋体" w:hAnsi="Times New Roman" w:cs="Times New Roman" w:hint="eastAsia"/>
+            <w:kern w:val="0"/>
+            <w:sz w:val="24"/>
+            <w:szCs w:val="24"/>
+          </w:rPr>
+          <w:t>放在</w:t>
+        </w:r>
+        <w:r>
+          <w:rPr>
+            <w:rFonts w:ascii="Times New Roman" w:eastAsia="宋体" w:hAnsi="Times New Roman" w:cs="Times New Roman" w:hint="eastAsia"/>
+            <w:kern w:val="0"/>
+            <w:sz w:val="24"/>
+            <w:szCs w:val="24"/>
+          </w:rPr>
+          <w:t>I</w:t>
+        </w:r>
+        <w:r>
+          <w:rPr>
+            <w:rFonts w:ascii="Times New Roman" w:eastAsia="宋体" w:hAnsi="Times New Roman" w:cs="Times New Roman"/>
+            <w:kern w:val="0"/>
+            <w:sz w:val="24"/>
+            <w:szCs w:val="24"/>
+          </w:rPr>
+          <w:t>ntroduction)</w:t>
+        </w:r>
+      </w:ins>
     </w:p>
     <w:p>
       <w:pPr>
@@ -1259,616 +956,6 @@
           <w:szCs w:val="24"/>
         </w:rPr>
       </w:pPr>
-      <w:bookmarkStart w:id="0" w:name="_Hlk106792080"/>
-      <w:r>
-        <w:rPr>
-          <w:rFonts w:ascii="Times New Roman" w:eastAsia="宋体" w:hAnsi="Times New Roman" w:cs="Times New Roman"/>
-          <w:sz w:val="24"/>
-          <w:szCs w:val="24"/>
-        </w:rPr>
-        <w:t xml:space="preserve">Recently, </w:t>
-      </w:r>
-      <w:r>
-        <w:rPr>
-          <w:rFonts w:ascii="Times New Roman" w:eastAsia="宋体" w:hAnsi="Times New Roman" w:cs="Times New Roman"/>
-          <w:sz w:val="24"/>
-          <w:szCs w:val="24"/>
-        </w:rPr>
-        <w:t xml:space="preserve">some scholars proposed blockchain consensus protocols for wireless networks. Considering </w:t>
-      </w:r>
-      <w:r>
-        <w:rPr>
-          <w:rFonts w:ascii="Times New Roman" w:eastAsia="宋体" w:hAnsi="Times New Roman" w:cs="Times New Roman"/>
-          <w:sz w:val="24"/>
-          <w:szCs w:val="24"/>
-        </w:rPr>
-        <w:t>the high dynamics of</w:t>
-      </w:r>
-      <w:r>
-        <w:rPr>
-          <w:rFonts w:ascii="Times New Roman" w:eastAsia="宋体" w:hAnsi="Times New Roman" w:cs="Times New Roman"/>
-          <w:sz w:val="24"/>
-          <w:szCs w:val="24"/>
-        </w:rPr>
-        <w:t xml:space="preserve"> </w:t>
-      </w:r>
-      <w:r>
-        <w:rPr>
-          <w:rFonts w:ascii="Times New Roman" w:eastAsia="宋体" w:hAnsi="Times New Roman" w:cs="Times New Roman"/>
-          <w:sz w:val="24"/>
-          <w:szCs w:val="24"/>
-        </w:rPr>
-        <w:t>mobile ad-hoc network, Jiao et al. [7] design</w:t>
-      </w:r>
-      <w:r>
-        <w:rPr>
-          <w:rFonts w:ascii="Times New Roman" w:eastAsia="宋体" w:hAnsi="Times New Roman" w:cs="Times New Roman"/>
-          <w:sz w:val="24"/>
-          <w:szCs w:val="24"/>
-        </w:rPr>
-        <w:t>ed</w:t>
-      </w:r>
-      <w:r>
-        <w:rPr>
-          <w:rFonts w:ascii="Times New Roman" w:eastAsia="宋体" w:hAnsi="Times New Roman" w:cs="Times New Roman"/>
-          <w:sz w:val="24"/>
-          <w:szCs w:val="24"/>
-        </w:rPr>
-        <w:t xml:space="preserve"> a </w:t>
-      </w:r>
-      <w:proofErr w:type="spellStart"/>
-      <w:r>
-        <w:rPr>
-          <w:rFonts w:ascii="Times New Roman" w:eastAsia="宋体" w:hAnsi="Times New Roman" w:cs="Times New Roman"/>
-          <w:sz w:val="24"/>
-          <w:szCs w:val="24"/>
-        </w:rPr>
-        <w:t>PoW</w:t>
-      </w:r>
-      <w:proofErr w:type="spellEnd"/>
-      <w:r>
-        <w:rPr>
-          <w:rFonts w:ascii="Times New Roman" w:eastAsia="宋体" w:hAnsi="Times New Roman" w:cs="Times New Roman"/>
-          <w:sz w:val="24"/>
-          <w:szCs w:val="24"/>
-        </w:rPr>
-        <w:t>-based stability-aware consensus protocol, whose leader election is based on node information and</w:t>
-      </w:r>
-      <w:r>
-        <w:rPr>
-          <w:rFonts w:ascii="Times New Roman" w:eastAsia="宋体" w:hAnsi="Times New Roman" w:cs="Times New Roman"/>
-          <w:sz w:val="24"/>
-          <w:szCs w:val="24"/>
-        </w:rPr>
-        <w:t xml:space="preserve"> P</w:t>
-      </w:r>
-      <w:r>
-        <w:rPr>
-          <w:rFonts w:ascii="Times New Roman" w:eastAsia="宋体" w:hAnsi="Times New Roman" w:cs="Times New Roman"/>
-          <w:sz w:val="24"/>
-          <w:szCs w:val="24"/>
-        </w:rPr>
-        <w:t xml:space="preserve">roof of </w:t>
-      </w:r>
-      <w:r>
-        <w:rPr>
-          <w:rFonts w:ascii="Times New Roman" w:eastAsia="宋体" w:hAnsi="Times New Roman" w:cs="Times New Roman"/>
-          <w:sz w:val="24"/>
-          <w:szCs w:val="24"/>
-        </w:rPr>
-        <w:t>W</w:t>
-      </w:r>
-      <w:r>
-        <w:rPr>
-          <w:rFonts w:ascii="Times New Roman" w:eastAsia="宋体" w:hAnsi="Times New Roman" w:cs="Times New Roman"/>
-          <w:sz w:val="24"/>
-          <w:szCs w:val="24"/>
-        </w:rPr>
-        <w:t>ork. This novel design can make sure wireless blockchain system work efficiently and steadily.</w:t>
-      </w:r>
-      <w:r>
-        <w:rPr>
-          <w:rFonts w:ascii="Times New Roman" w:eastAsia="宋体" w:hAnsi="Times New Roman" w:cs="Times New Roman"/>
-          <w:sz w:val="24"/>
-          <w:szCs w:val="24"/>
-        </w:rPr>
-        <w:t xml:space="preserve"> But nodes running this consensus protocol require to </w:t>
-      </w:r>
-      <w:r>
-        <w:rPr>
-          <w:rFonts w:ascii="Times New Roman" w:eastAsia="宋体" w:hAnsi="Times New Roman" w:cs="Times New Roman"/>
-          <w:sz w:val="24"/>
-          <w:szCs w:val="24"/>
-        </w:rPr>
-        <w:t>consum</w:t>
-      </w:r>
-      <w:r>
-        <w:rPr>
-          <w:rFonts w:ascii="Times New Roman" w:eastAsia="宋体" w:hAnsi="Times New Roman" w:cs="Times New Roman"/>
-          <w:sz w:val="24"/>
-          <w:szCs w:val="24"/>
-        </w:rPr>
-        <w:t>e</w:t>
-      </w:r>
-      <w:r>
-        <w:rPr>
-          <w:rFonts w:ascii="Times New Roman" w:eastAsia="宋体" w:hAnsi="Times New Roman" w:cs="Times New Roman"/>
-          <w:sz w:val="24"/>
-          <w:szCs w:val="24"/>
-        </w:rPr>
-        <w:t xml:space="preserve"> massive resources</w:t>
-      </w:r>
-      <w:r>
-        <w:rPr>
-          <w:rFonts w:ascii="Times New Roman" w:eastAsia="宋体" w:hAnsi="Times New Roman" w:cs="Times New Roman"/>
-          <w:sz w:val="24"/>
-          <w:szCs w:val="24"/>
-        </w:rPr>
-        <w:t>, which is a heavy burden for wireless devices.</w:t>
-      </w:r>
-      <w:r>
-        <w:rPr>
-          <w:rFonts w:ascii="Times New Roman" w:eastAsia="宋体" w:hAnsi="Times New Roman" w:cs="Times New Roman" w:hint="eastAsia"/>
-          <w:sz w:val="24"/>
-          <w:szCs w:val="24"/>
-        </w:rPr>
-        <w:t xml:space="preserve"> </w:t>
-      </w:r>
-      <w:r>
-        <w:rPr>
-          <w:rFonts w:ascii="Times New Roman" w:eastAsia="宋体" w:hAnsi="Times New Roman" w:cs="Times New Roman"/>
-          <w:sz w:val="24"/>
-          <w:szCs w:val="24"/>
-        </w:rPr>
-        <w:t xml:space="preserve">In order to decrease computation power consumption, </w:t>
-      </w:r>
-      <w:r>
-        <w:rPr>
-          <w:rFonts w:ascii="Times New Roman" w:eastAsia="宋体" w:hAnsi="Times New Roman" w:cs="Times New Roman"/>
-          <w:sz w:val="24"/>
-          <w:szCs w:val="24"/>
-        </w:rPr>
-        <w:t xml:space="preserve">some research on wireless blockchain systems leverage the </w:t>
-      </w:r>
-      <w:r>
-        <w:rPr>
-          <w:rFonts w:ascii="Times New Roman" w:eastAsia="宋体" w:hAnsi="Times New Roman" w:cs="Times New Roman"/>
-          <w:sz w:val="24"/>
-          <w:szCs w:val="24"/>
-        </w:rPr>
-        <w:t xml:space="preserve">characteristics </w:t>
-      </w:r>
-      <w:r>
-        <w:rPr>
-          <w:rFonts w:ascii="Times New Roman" w:eastAsia="宋体" w:hAnsi="Times New Roman" w:cs="Times New Roman"/>
-          <w:sz w:val="24"/>
-          <w:szCs w:val="24"/>
-        </w:rPr>
-        <w:t>of wireless network</w:t>
-      </w:r>
-      <w:r>
-        <w:rPr>
-          <w:rFonts w:ascii="Times New Roman" w:eastAsia="宋体" w:hAnsi="Times New Roman" w:cs="Times New Roman"/>
-          <w:sz w:val="24"/>
-          <w:szCs w:val="24"/>
-        </w:rPr>
-        <w:t>s</w:t>
-      </w:r>
-      <w:r>
-        <w:rPr>
-          <w:rFonts w:ascii="Times New Roman" w:eastAsia="宋体" w:hAnsi="Times New Roman" w:cs="Times New Roman"/>
-          <w:sz w:val="24"/>
-          <w:szCs w:val="24"/>
-        </w:rPr>
-        <w:t xml:space="preserve"> to design efficient wireless blockchain consensus protocols. C</w:t>
-      </w:r>
-      <w:r>
-        <w:rPr>
-          <w:rFonts w:ascii="Times New Roman" w:eastAsia="宋体" w:hAnsi="Times New Roman" w:cs="Times New Roman" w:hint="eastAsia"/>
-          <w:sz w:val="24"/>
-          <w:szCs w:val="24"/>
-        </w:rPr>
-        <w:t>onsidering</w:t>
-      </w:r>
-      <w:r>
-        <w:rPr>
-          <w:rFonts w:ascii="Times New Roman" w:eastAsia="宋体" w:hAnsi="Times New Roman" w:cs="Times New Roman"/>
-          <w:sz w:val="24"/>
-          <w:szCs w:val="24"/>
-        </w:rPr>
-        <w:t xml:space="preserve"> the low-power wireless devices and instability </w:t>
-      </w:r>
-      <w:r>
-        <w:rPr>
-          <w:rFonts w:ascii="Times New Roman" w:eastAsia="宋体" w:hAnsi="Times New Roman" w:cs="Times New Roman"/>
-          <w:sz w:val="24"/>
-          <w:szCs w:val="24"/>
-        </w:rPr>
-        <w:t xml:space="preserve">of </w:t>
-      </w:r>
-      <w:r>
-        <w:rPr>
-          <w:rFonts w:ascii="Times New Roman" w:eastAsia="宋体" w:hAnsi="Times New Roman" w:cs="Times New Roman"/>
-          <w:sz w:val="24"/>
-          <w:szCs w:val="24"/>
-        </w:rPr>
-        <w:t>wireless transmission, Xu et al. [9] propose</w:t>
-      </w:r>
-      <w:r>
-        <w:rPr>
-          <w:rFonts w:ascii="Times New Roman" w:eastAsia="宋体" w:hAnsi="Times New Roman" w:cs="Times New Roman"/>
-          <w:sz w:val="24"/>
-          <w:szCs w:val="24"/>
-        </w:rPr>
-        <w:t>d</w:t>
-      </w:r>
-      <w:r>
-        <w:rPr>
-          <w:rFonts w:ascii="Times New Roman" w:eastAsia="宋体" w:hAnsi="Times New Roman" w:cs="Times New Roman"/>
-          <w:sz w:val="24"/>
-          <w:szCs w:val="24"/>
-        </w:rPr>
-        <w:t xml:space="preserve"> an efficient and fair Proof-of-Communication consensus protocol </w:t>
-      </w:r>
-      <w:r>
-        <w:rPr>
-          <w:rFonts w:ascii="Times New Roman" w:eastAsia="宋体" w:hAnsi="Times New Roman" w:cs="Times New Roman"/>
-          <w:sz w:val="24"/>
-          <w:szCs w:val="24"/>
-        </w:rPr>
-        <w:t>for</w:t>
-      </w:r>
-      <w:r>
-        <w:rPr>
-          <w:rFonts w:ascii="Times New Roman" w:eastAsia="宋体" w:hAnsi="Times New Roman" w:cs="Times New Roman"/>
-          <w:sz w:val="24"/>
-          <w:szCs w:val="24"/>
-        </w:rPr>
-        <w:t xml:space="preserve"> wireless blockchain system</w:t>
-      </w:r>
-      <w:r>
-        <w:rPr>
-          <w:rFonts w:ascii="Times New Roman" w:eastAsia="宋体" w:hAnsi="Times New Roman" w:cs="Times New Roman"/>
-          <w:sz w:val="24"/>
-          <w:szCs w:val="24"/>
-        </w:rPr>
-        <w:t>s</w:t>
-      </w:r>
-      <w:r>
-        <w:rPr>
-          <w:rFonts w:ascii="Times New Roman" w:eastAsia="宋体" w:hAnsi="Times New Roman" w:cs="Times New Roman"/>
-          <w:sz w:val="24"/>
-          <w:szCs w:val="24"/>
-        </w:rPr>
-        <w:t>. Zou et al. [10] propose</w:t>
-      </w:r>
-      <w:r>
-        <w:rPr>
-          <w:rFonts w:ascii="Times New Roman" w:eastAsia="宋体" w:hAnsi="Times New Roman" w:cs="Times New Roman"/>
-          <w:sz w:val="24"/>
-          <w:szCs w:val="24"/>
-        </w:rPr>
-        <w:t>d</w:t>
-      </w:r>
-      <w:r>
-        <w:rPr>
-          <w:rFonts w:ascii="Times New Roman" w:eastAsia="宋体" w:hAnsi="Times New Roman" w:cs="Times New Roman"/>
-          <w:sz w:val="24"/>
-          <w:szCs w:val="24"/>
-        </w:rPr>
-        <w:t xml:space="preserve"> a fast consensus protocol for permissioned wireless blockchain system</w:t>
-      </w:r>
-      <w:r>
-        <w:rPr>
-          <w:rFonts w:ascii="Times New Roman" w:eastAsia="宋体" w:hAnsi="Times New Roman" w:cs="Times New Roman"/>
-          <w:sz w:val="24"/>
-          <w:szCs w:val="24"/>
-        </w:rPr>
-        <w:t>s, which</w:t>
-      </w:r>
-      <w:r>
-        <w:rPr>
-          <w:rFonts w:ascii="Times New Roman" w:eastAsia="宋体" w:hAnsi="Times New Roman" w:cs="Times New Roman"/>
-          <w:sz w:val="24"/>
-          <w:szCs w:val="24"/>
-        </w:rPr>
-        <w:t xml:space="preserve"> can achieve </w:t>
-      </w:r>
-      <w:r>
-        <w:rPr>
-          <w:rFonts w:ascii="Times New Roman" w:eastAsia="宋体" w:hAnsi="Times New Roman" w:cs="Times New Roman"/>
-          <w:i/>
-          <w:iCs/>
-          <w:sz w:val="24"/>
-          <w:szCs w:val="24"/>
-        </w:rPr>
-        <w:t>k</w:t>
-      </w:r>
-      <w:r>
-        <w:rPr>
-          <w:rFonts w:ascii="Times New Roman" w:eastAsia="宋体" w:hAnsi="Times New Roman" w:cs="Times New Roman"/>
-          <w:sz w:val="24"/>
-          <w:szCs w:val="24"/>
-        </w:rPr>
-        <w:t>-times consensus in unreliable and multi-access wireless environment. Besides, to overcome the interference of wireless broadcast communication,</w:t>
-      </w:r>
-      <w:r>
-        <w:rPr>
-          <w:rFonts w:ascii="Times New Roman" w:eastAsia="宋体" w:hAnsi="Times New Roman" w:cs="Times New Roman" w:hint="eastAsia"/>
-          <w:sz w:val="24"/>
-          <w:szCs w:val="24"/>
-        </w:rPr>
-        <w:t xml:space="preserve"> </w:t>
-      </w:r>
-      <w:r>
-        <w:rPr>
-          <w:rFonts w:ascii="Times New Roman" w:eastAsia="宋体" w:hAnsi="Times New Roman" w:cs="Times New Roman"/>
-          <w:sz w:val="24"/>
-          <w:szCs w:val="24"/>
-        </w:rPr>
-        <w:t>Xu et al. propose</w:t>
-      </w:r>
-      <w:r>
-        <w:rPr>
-          <w:rFonts w:ascii="Times New Roman" w:eastAsia="宋体" w:hAnsi="Times New Roman" w:cs="Times New Roman"/>
-          <w:sz w:val="24"/>
-          <w:szCs w:val="24"/>
-        </w:rPr>
-        <w:t xml:space="preserve">d </w:t>
-      </w:r>
-      <w:r>
-        <w:rPr>
-          <w:rFonts w:ascii="Times New Roman" w:eastAsia="宋体" w:hAnsi="Times New Roman" w:cs="Times New Roman"/>
-          <w:sz w:val="24"/>
-          <w:szCs w:val="24"/>
-        </w:rPr>
-        <w:t xml:space="preserve">a single-hop wireless blockchain consensus protocol under an adversarial </w:t>
-      </w:r>
-      <w:proofErr w:type="spellStart"/>
-      <w:r>
-        <w:rPr>
-          <w:rFonts w:ascii="Times New Roman" w:eastAsia="宋体" w:hAnsi="Times New Roman" w:cs="Times New Roman"/>
-          <w:sz w:val="24"/>
-          <w:szCs w:val="24"/>
-        </w:rPr>
-        <w:t>SINR</w:t>
-      </w:r>
-      <w:proofErr w:type="spellEnd"/>
-      <w:r>
-        <w:rPr>
-          <w:rFonts w:ascii="Times New Roman" w:eastAsia="宋体" w:hAnsi="Times New Roman" w:cs="Times New Roman"/>
-          <w:sz w:val="24"/>
-          <w:szCs w:val="24"/>
-        </w:rPr>
-        <w:t xml:space="preserve"> model based on a Proof-of-Channel consensus algorithm [11]. </w:t>
-      </w:r>
-      <w:r>
-        <w:rPr>
-          <w:rFonts w:ascii="Times New Roman" w:eastAsia="宋体" w:hAnsi="Times New Roman" w:cs="Times New Roman"/>
-          <w:sz w:val="24"/>
-          <w:szCs w:val="24"/>
-        </w:rPr>
-        <w:t xml:space="preserve">In </w:t>
-      </w:r>
-      <w:r>
-        <w:rPr>
-          <w:rFonts w:ascii="Times New Roman" w:eastAsia="宋体" w:hAnsi="Times New Roman" w:cs="Times New Roman"/>
-          <w:sz w:val="24"/>
-          <w:szCs w:val="24"/>
-        </w:rPr>
-        <w:t>[12]</w:t>
-      </w:r>
-      <w:r>
-        <w:rPr>
-          <w:rFonts w:ascii="Times New Roman" w:eastAsia="宋体" w:hAnsi="Times New Roman" w:cs="Times New Roman"/>
-          <w:sz w:val="24"/>
-          <w:szCs w:val="24"/>
-        </w:rPr>
-        <w:t xml:space="preserve">, </w:t>
-      </w:r>
-      <w:r>
-        <w:rPr>
-          <w:rFonts w:ascii="Times New Roman" w:eastAsia="宋体" w:hAnsi="Times New Roman" w:cs="Times New Roman"/>
-          <w:sz w:val="24"/>
-          <w:szCs w:val="24"/>
-        </w:rPr>
-        <w:t>Xu et al. design</w:t>
-      </w:r>
-      <w:r>
-        <w:rPr>
-          <w:rFonts w:ascii="Times New Roman" w:eastAsia="宋体" w:hAnsi="Times New Roman" w:cs="Times New Roman"/>
-          <w:sz w:val="24"/>
-          <w:szCs w:val="24"/>
-        </w:rPr>
-        <w:t>ed</w:t>
-      </w:r>
-      <w:r>
-        <w:rPr>
-          <w:rFonts w:ascii="Times New Roman" w:eastAsia="宋体" w:hAnsi="Times New Roman" w:cs="Times New Roman"/>
-          <w:sz w:val="24"/>
-          <w:szCs w:val="24"/>
-        </w:rPr>
-        <w:t xml:space="preserve"> a fast fault-tolerant</w:t>
-      </w:r>
-      <w:r>
-        <w:rPr>
-          <w:rFonts w:ascii="Times New Roman" w:eastAsia="宋体" w:hAnsi="Times New Roman" w:cs="Times New Roman"/>
-          <w:sz w:val="24"/>
-          <w:szCs w:val="24"/>
-        </w:rPr>
-        <w:t xml:space="preserve"> protocol</w:t>
-      </w:r>
-      <w:r>
-        <w:rPr>
-          <w:rFonts w:ascii="Times New Roman" w:eastAsia="宋体" w:hAnsi="Times New Roman" w:cs="Times New Roman"/>
-          <w:sz w:val="24"/>
-          <w:szCs w:val="24"/>
-        </w:rPr>
-        <w:t xml:space="preserve"> for multi-hop wireless blockchain network </w:t>
-      </w:r>
-      <w:proofErr w:type="spellStart"/>
-      <w:r>
-        <w:rPr>
-          <w:rFonts w:ascii="Times New Roman" w:eastAsia="宋体" w:hAnsi="Times New Roman" w:cs="Times New Roman"/>
-          <w:sz w:val="24"/>
-          <w:szCs w:val="24"/>
-        </w:rPr>
-        <w:t>wChain</w:t>
-      </w:r>
-      <w:proofErr w:type="spellEnd"/>
-      <w:r>
-        <w:rPr>
-          <w:rFonts w:ascii="Times New Roman" w:eastAsia="宋体" w:hAnsi="Times New Roman" w:cs="Times New Roman"/>
-          <w:sz w:val="24"/>
-          <w:szCs w:val="24"/>
-        </w:rPr>
-        <w:t xml:space="preserve">. To accelerate data aggregation, </w:t>
-      </w:r>
-      <w:r>
-        <w:rPr>
-          <w:rFonts w:ascii="Times New Roman" w:eastAsia="宋体" w:hAnsi="Times New Roman" w:cs="Times New Roman"/>
-          <w:sz w:val="24"/>
-          <w:szCs w:val="24"/>
-        </w:rPr>
-        <w:t>this protocol</w:t>
-      </w:r>
-      <w:r>
-        <w:rPr>
-          <w:rFonts w:ascii="Times New Roman" w:eastAsia="宋体" w:hAnsi="Times New Roman" w:cs="Times New Roman"/>
-          <w:sz w:val="24"/>
-          <w:szCs w:val="24"/>
-        </w:rPr>
-        <w:t xml:space="preserve"> constructs communication spanner by maxim</w:t>
-      </w:r>
-      <w:r>
-        <w:rPr>
-          <w:rFonts w:ascii="Times New Roman" w:eastAsia="宋体" w:hAnsi="Times New Roman" w:cs="Times New Roman"/>
-          <w:sz w:val="24"/>
-          <w:szCs w:val="24"/>
-        </w:rPr>
-        <w:t>ized</w:t>
-      </w:r>
-      <w:r>
-        <w:rPr>
-          <w:rFonts w:ascii="Times New Roman" w:eastAsia="宋体" w:hAnsi="Times New Roman" w:cs="Times New Roman"/>
-          <w:sz w:val="24"/>
-          <w:szCs w:val="24"/>
-        </w:rPr>
-        <w:t xml:space="preserve"> independent set. </w:t>
-      </w:r>
-      <w:r>
-        <w:rPr>
-          <w:rFonts w:ascii="Times New Roman" w:eastAsia="宋体" w:hAnsi="Times New Roman" w:cs="Times New Roman"/>
-          <w:sz w:val="24"/>
-          <w:szCs w:val="24"/>
-        </w:rPr>
-        <w:t xml:space="preserve">However, these consensus protocol cannot tolerate Byzantine failure, which is the common phenomena in wireless networks. Leveraging the transmit signal of wireless networks, </w:t>
-      </w:r>
-      <w:r>
-        <w:rPr>
-          <w:rFonts w:ascii="Times New Roman" w:eastAsia="宋体" w:hAnsi="Times New Roman" w:cs="Times New Roman"/>
-          <w:sz w:val="24"/>
-          <w:szCs w:val="24"/>
-        </w:rPr>
-        <w:t>Jiang et al. [8] propose</w:t>
-      </w:r>
-      <w:r>
-        <w:rPr>
-          <w:rFonts w:ascii="Times New Roman" w:eastAsia="宋体" w:hAnsi="Times New Roman" w:cs="Times New Roman"/>
-          <w:sz w:val="24"/>
-          <w:szCs w:val="24"/>
-        </w:rPr>
-        <w:t>d</w:t>
-      </w:r>
-      <w:r>
-        <w:rPr>
-          <w:rFonts w:ascii="Times New Roman" w:eastAsia="宋体" w:hAnsi="Times New Roman" w:cs="Times New Roman"/>
-          <w:sz w:val="24"/>
-          <w:szCs w:val="24"/>
-        </w:rPr>
-        <w:t xml:space="preserve"> a </w:t>
-      </w:r>
-      <w:r>
-        <w:rPr>
-          <w:rFonts w:ascii="Times New Roman" w:eastAsia="宋体" w:hAnsi="Times New Roman" w:cs="Times New Roman" w:hint="eastAsia"/>
-          <w:sz w:val="24"/>
-          <w:szCs w:val="24"/>
-        </w:rPr>
-        <w:t>Sybil</w:t>
-      </w:r>
-      <w:r>
-        <w:rPr>
-          <w:rFonts w:ascii="Times New Roman" w:eastAsia="宋体" w:hAnsi="Times New Roman" w:cs="Times New Roman"/>
-          <w:sz w:val="24"/>
-          <w:szCs w:val="24"/>
-        </w:rPr>
-        <w:t xml:space="preserve">-proof-based Byzantine fault-tolerant consensus protocol, which can </w:t>
-      </w:r>
-      <w:r>
-        <w:rPr>
-          <w:rFonts w:ascii="Times New Roman" w:eastAsia="宋体" w:hAnsi="Times New Roman" w:cs="Times New Roman"/>
-          <w:sz w:val="24"/>
-          <w:szCs w:val="24"/>
-        </w:rPr>
-        <w:t xml:space="preserve">achieve </w:t>
-      </w:r>
-      <w:r>
-        <w:rPr>
-          <w:rFonts w:ascii="Times New Roman" w:eastAsia="宋体" w:hAnsi="Times New Roman" w:cs="Times New Roman"/>
-          <w:sz w:val="24"/>
-          <w:szCs w:val="24"/>
-        </w:rPr>
-        <w:t>real-time consensus in wireless networks</w:t>
-      </w:r>
-      <w:r>
-        <w:rPr>
-          <w:rFonts w:ascii="Times New Roman" w:eastAsia="宋体" w:hAnsi="Times New Roman" w:cs="Times New Roman"/>
-          <w:sz w:val="24"/>
-          <w:szCs w:val="24"/>
-        </w:rPr>
-        <w:t xml:space="preserve"> by selected group of nodes</w:t>
-      </w:r>
-      <w:r>
-        <w:rPr>
-          <w:rFonts w:ascii="Times New Roman" w:eastAsia="宋体" w:hAnsi="Times New Roman" w:cs="Times New Roman"/>
-          <w:sz w:val="24"/>
-          <w:szCs w:val="24"/>
-        </w:rPr>
-        <w:t>.</w:t>
-      </w:r>
-      <w:r>
-        <w:rPr>
-          <w:rFonts w:ascii="Times New Roman" w:eastAsia="宋体" w:hAnsi="Times New Roman" w:cs="Times New Roman"/>
-          <w:sz w:val="24"/>
-          <w:szCs w:val="24"/>
-        </w:rPr>
-        <w:t xml:space="preserve"> This consensus protocol requires quadratic message reliable exchange to </w:t>
-      </w:r>
-      <w:r>
-        <w:rPr>
-          <w:rFonts w:ascii="Times New Roman" w:eastAsia="宋体" w:hAnsi="Times New Roman" w:cs="Times New Roman"/>
-          <w:sz w:val="24"/>
-          <w:szCs w:val="24"/>
-        </w:rPr>
-        <w:t xml:space="preserve">achieve consensus. </w:t>
-      </w:r>
-      <w:r>
-        <w:rPr>
-          <w:rFonts w:ascii="Times New Roman" w:eastAsia="宋体" w:hAnsi="Times New Roman" w:cs="Times New Roman"/>
-          <w:sz w:val="24"/>
-          <w:szCs w:val="24"/>
-        </w:rPr>
-        <w:t>Actually, all these consensus protocols work under assumption of reliable message transmission, and not consider the impact of message loss for consensus process in wireless networks.</w:t>
-      </w:r>
-      <w:bookmarkEnd w:id="0"/>
-      <w:r>
-        <w:rPr>
-          <w:rFonts w:ascii="Times New Roman" w:eastAsia="宋体" w:hAnsi="Times New Roman" w:cs="Times New Roman"/>
-          <w:sz w:val="24"/>
-          <w:szCs w:val="24"/>
-        </w:rPr>
-        <w:t xml:space="preserve"> </w:t>
-      </w:r>
     </w:p>
     <w:p>
       <w:pPr>
@@ -1886,6 +973,990 @@
           <w:sz w:val="24"/>
           <w:szCs w:val="24"/>
         </w:rPr>
+        <w:t xml:space="preserve">Currently, </w:t>
+      </w:r>
+      <w:r>
+        <w:rPr>
+          <w:rFonts w:ascii="Times New Roman" w:eastAsia="宋体" w:hAnsi="Times New Roman" w:cs="Times New Roman"/>
+          <w:sz w:val="24"/>
+          <w:szCs w:val="24"/>
+        </w:rPr>
+        <w:t xml:space="preserve">much work </w:t>
+      </w:r>
+      <w:r>
+        <w:rPr>
+          <w:rFonts w:ascii="Times New Roman" w:eastAsia="宋体" w:hAnsi="Times New Roman" w:cs="Times New Roman"/>
+          <w:sz w:val="24"/>
+          <w:szCs w:val="24"/>
+        </w:rPr>
+        <w:t>on wireless blockchain system</w:t>
+      </w:r>
+      <w:r>
+        <w:rPr>
+          <w:rFonts w:ascii="Times New Roman" w:eastAsia="宋体" w:hAnsi="Times New Roman" w:cs="Times New Roman"/>
+          <w:sz w:val="24"/>
+          <w:szCs w:val="24"/>
+        </w:rPr>
+        <w:t xml:space="preserve">s is to </w:t>
+      </w:r>
+      <w:r>
+        <w:rPr>
+          <w:rFonts w:ascii="Times New Roman" w:eastAsia="宋体" w:hAnsi="Times New Roman" w:cs="Times New Roman"/>
+          <w:sz w:val="24"/>
+          <w:szCs w:val="24"/>
+        </w:rPr>
+        <w:t>directly</w:t>
+      </w:r>
+      <w:r>
+        <w:rPr>
+          <w:rFonts w:ascii="Times New Roman" w:eastAsia="宋体" w:hAnsi="Times New Roman" w:cs="Times New Roman"/>
+          <w:sz w:val="24"/>
+          <w:szCs w:val="24"/>
+        </w:rPr>
+        <w:t xml:space="preserve"> enable </w:t>
+      </w:r>
+      <w:r>
+        <w:rPr>
+          <w:rFonts w:ascii="Times New Roman" w:eastAsia="宋体" w:hAnsi="Times New Roman" w:cs="Times New Roman"/>
+          <w:sz w:val="24"/>
+          <w:szCs w:val="24"/>
+        </w:rPr>
+        <w:t>popular blockchain protocols in the</w:t>
+      </w:r>
+      <w:r>
+        <w:rPr>
+          <w:rFonts w:ascii="Times New Roman" w:eastAsia="宋体" w:hAnsi="Times New Roman" w:cs="Times New Roman"/>
+          <w:sz w:val="24"/>
+          <w:szCs w:val="24"/>
+        </w:rPr>
+        <w:t xml:space="preserve"> global</w:t>
+      </w:r>
+      <w:r>
+        <w:rPr>
+          <w:rFonts w:ascii="Times New Roman" w:eastAsia="宋体" w:hAnsi="Times New Roman" w:cs="Times New Roman"/>
+          <w:sz w:val="24"/>
+          <w:szCs w:val="24"/>
+        </w:rPr>
+        <w:t xml:space="preserve"> Internet to wireless network environment.</w:t>
+      </w:r>
+      <w:r>
+        <w:rPr>
+          <w:rFonts w:ascii="Times New Roman" w:eastAsia="宋体" w:hAnsi="Times New Roman" w:cs="Times New Roman"/>
+          <w:sz w:val="24"/>
+          <w:szCs w:val="24"/>
+        </w:rPr>
+        <w:t xml:space="preserve"> C</w:t>
+      </w:r>
+      <w:r>
+        <w:rPr>
+          <w:rFonts w:ascii="Times New Roman" w:eastAsia="宋体" w:hAnsi="Times New Roman" w:cs="Times New Roman"/>
+          <w:sz w:val="24"/>
+          <w:szCs w:val="24"/>
+        </w:rPr>
+        <w:t xml:space="preserve">onsensus </w:t>
+      </w:r>
+      <w:r>
+        <w:rPr>
+          <w:rFonts w:ascii="Times New Roman" w:eastAsia="宋体" w:hAnsi="Times New Roman" w:cs="Times New Roman"/>
+          <w:sz w:val="24"/>
+          <w:szCs w:val="24"/>
+        </w:rPr>
+        <w:t>protocols adopted by</w:t>
+      </w:r>
+      <w:r>
+        <w:rPr>
+          <w:rFonts w:ascii="Times New Roman" w:eastAsia="宋体" w:hAnsi="Times New Roman" w:cs="Times New Roman"/>
+          <w:sz w:val="24"/>
+          <w:szCs w:val="24"/>
+        </w:rPr>
+        <w:t xml:space="preserve"> </w:t>
+      </w:r>
+      <w:r>
+        <w:rPr>
+          <w:rFonts w:ascii="Times New Roman" w:eastAsia="宋体" w:hAnsi="Times New Roman" w:cs="Times New Roman"/>
+          <w:sz w:val="24"/>
+          <w:szCs w:val="24"/>
+        </w:rPr>
+        <w:t>these</w:t>
+      </w:r>
+      <w:r>
+        <w:rPr>
+          <w:rFonts w:ascii="Times New Roman" w:eastAsia="宋体" w:hAnsi="Times New Roman" w:cs="Times New Roman"/>
+          <w:sz w:val="24"/>
+          <w:szCs w:val="24"/>
+        </w:rPr>
+        <w:t xml:space="preserve"> blockchain protocols</w:t>
+      </w:r>
+      <w:r>
+        <w:rPr>
+          <w:rFonts w:ascii="Times New Roman" w:eastAsia="宋体" w:hAnsi="Times New Roman" w:cs="Times New Roman"/>
+          <w:sz w:val="24"/>
+          <w:szCs w:val="24"/>
+        </w:rPr>
+        <w:t xml:space="preserve"> </w:t>
+      </w:r>
+      <w:r>
+        <w:rPr>
+          <w:rFonts w:ascii="Times New Roman" w:eastAsia="宋体" w:hAnsi="Times New Roman" w:cs="Times New Roman"/>
+          <w:sz w:val="24"/>
+          <w:szCs w:val="24"/>
+        </w:rPr>
+        <w:t>usually require</w:t>
+      </w:r>
+      <w:r>
+        <w:rPr>
+          <w:rFonts w:ascii="Times New Roman" w:eastAsia="宋体" w:hAnsi="Times New Roman" w:cs="Times New Roman"/>
+          <w:sz w:val="24"/>
+          <w:szCs w:val="24"/>
+        </w:rPr>
+        <w:t xml:space="preserve"> massive resources consumption</w:t>
+      </w:r>
+      <w:r>
+        <w:rPr>
+          <w:rFonts w:ascii="Times New Roman" w:eastAsia="宋体" w:hAnsi="Times New Roman" w:cs="Times New Roman"/>
+          <w:sz w:val="24"/>
+          <w:szCs w:val="24"/>
+        </w:rPr>
+        <w:t xml:space="preserve"> (e.g., Proof of Work [4]) and complicated design (e.g., Proof of Stake [5])</w:t>
+      </w:r>
+      <w:r>
+        <w:rPr>
+          <w:rFonts w:ascii="Times New Roman" w:eastAsia="宋体" w:hAnsi="Times New Roman" w:cs="Times New Roman"/>
+          <w:sz w:val="24"/>
+          <w:szCs w:val="24"/>
+        </w:rPr>
+        <w:t xml:space="preserve">, </w:t>
+      </w:r>
+      <w:r>
+        <w:rPr>
+          <w:rFonts w:ascii="Times New Roman" w:eastAsia="宋体" w:hAnsi="Times New Roman" w:cs="Times New Roman"/>
+          <w:sz w:val="24"/>
+          <w:szCs w:val="24"/>
+        </w:rPr>
+        <w:t>or rely on</w:t>
+      </w:r>
+      <w:r>
+        <w:rPr>
+          <w:rFonts w:ascii="Times New Roman" w:eastAsia="宋体" w:hAnsi="Times New Roman" w:cs="Times New Roman"/>
+          <w:sz w:val="24"/>
+          <w:szCs w:val="24"/>
+        </w:rPr>
+        <w:t xml:space="preserve"> reliable communication</w:t>
+      </w:r>
+      <w:r>
+        <w:rPr>
+          <w:rFonts w:ascii="Times New Roman" w:eastAsia="宋体" w:hAnsi="Times New Roman" w:cs="Times New Roman"/>
+          <w:sz w:val="24"/>
+          <w:szCs w:val="24"/>
+        </w:rPr>
+        <w:t xml:space="preserve">s </w:t>
+      </w:r>
+      <w:r>
+        <w:rPr>
+          <w:rFonts w:ascii="Times New Roman" w:eastAsia="宋体" w:hAnsi="Times New Roman" w:cs="Times New Roman"/>
+          <w:sz w:val="24"/>
+          <w:szCs w:val="24"/>
+        </w:rPr>
+        <w:t>(e.g.</w:t>
+      </w:r>
+      <w:r>
+        <w:rPr>
+          <w:rFonts w:ascii="Times New Roman" w:eastAsia="宋体" w:hAnsi="Times New Roman" w:cs="Times New Roman"/>
+          <w:sz w:val="24"/>
+          <w:szCs w:val="24"/>
+        </w:rPr>
+        <w:t>,</w:t>
+      </w:r>
+      <w:r>
+        <w:rPr>
+          <w:rFonts w:ascii="Times New Roman" w:eastAsia="宋体" w:hAnsi="Times New Roman" w:cs="Times New Roman"/>
+          <w:sz w:val="24"/>
+          <w:szCs w:val="24"/>
+        </w:rPr>
+        <w:t xml:space="preserve"> Practical Byzantine Fault Tolerant [6]).</w:t>
+      </w:r>
+      <w:r>
+        <w:rPr>
+          <w:rFonts w:ascii="Times New Roman" w:eastAsia="宋体" w:hAnsi="Times New Roman" w:cs="Times New Roman"/>
+          <w:sz w:val="24"/>
+          <w:szCs w:val="24"/>
+        </w:rPr>
+        <w:t xml:space="preserve">  However, </w:t>
+      </w:r>
+      <w:r>
+        <w:rPr>
+          <w:rFonts w:ascii="Times New Roman" w:eastAsia="宋体" w:hAnsi="Times New Roman" w:cs="Times New Roman"/>
+          <w:sz w:val="24"/>
+          <w:szCs w:val="24"/>
+        </w:rPr>
+        <w:t xml:space="preserve">the </w:t>
+      </w:r>
+      <w:r>
+        <w:rPr>
+          <w:rFonts w:ascii="Times New Roman" w:eastAsia="宋体" w:hAnsi="Times New Roman" w:cs="Times New Roman"/>
+          <w:sz w:val="24"/>
+          <w:szCs w:val="24"/>
+        </w:rPr>
+        <w:t>limitation</w:t>
+      </w:r>
+      <w:r>
+        <w:rPr>
+          <w:rFonts w:ascii="Times New Roman" w:eastAsia="宋体" w:hAnsi="Times New Roman" w:cs="Times New Roman"/>
+          <w:sz w:val="24"/>
+          <w:szCs w:val="24"/>
+        </w:rPr>
+        <w:t xml:space="preserve"> of wireless network</w:t>
+      </w:r>
+      <w:r>
+        <w:rPr>
+          <w:rFonts w:ascii="Times New Roman" w:eastAsia="宋体" w:hAnsi="Times New Roman" w:cs="Times New Roman"/>
+          <w:sz w:val="24"/>
+          <w:szCs w:val="24"/>
+        </w:rPr>
+        <w:t xml:space="preserve"> makes these classical</w:t>
+      </w:r>
+      <w:r>
+        <w:rPr>
+          <w:rFonts w:ascii="Times New Roman" w:eastAsia="宋体" w:hAnsi="Times New Roman" w:cs="Times New Roman"/>
+          <w:sz w:val="24"/>
+          <w:szCs w:val="24"/>
+        </w:rPr>
+        <w:t xml:space="preserve"> blockchain consensus </w:t>
+      </w:r>
+      <w:r>
+        <w:rPr>
+          <w:rFonts w:ascii="Times New Roman" w:eastAsia="宋体" w:hAnsi="Times New Roman" w:cs="Times New Roman"/>
+          <w:sz w:val="24"/>
+          <w:szCs w:val="24"/>
+        </w:rPr>
+        <w:t>protocols</w:t>
+      </w:r>
+      <w:r>
+        <w:rPr>
+          <w:rFonts w:ascii="Times New Roman" w:eastAsia="宋体" w:hAnsi="Times New Roman" w:cs="Times New Roman"/>
+          <w:sz w:val="24"/>
+          <w:szCs w:val="24"/>
+        </w:rPr>
+        <w:t xml:space="preserve"> </w:t>
+      </w:r>
+      <w:r>
+        <w:rPr>
+          <w:rFonts w:ascii="Times New Roman" w:eastAsia="宋体" w:hAnsi="Times New Roman" w:cs="Times New Roman"/>
+          <w:sz w:val="24"/>
+          <w:szCs w:val="24"/>
+        </w:rPr>
+        <w:t xml:space="preserve">difficult to be deployed in </w:t>
+      </w:r>
+      <w:r>
+        <w:rPr>
+          <w:rFonts w:ascii="Times New Roman" w:eastAsia="宋体" w:hAnsi="Times New Roman" w:cs="Times New Roman"/>
+          <w:sz w:val="24"/>
+          <w:szCs w:val="24"/>
+        </w:rPr>
+        <w:t xml:space="preserve">wireless networks. </w:t>
+      </w:r>
+      <w:r>
+        <w:rPr>
+          <w:rFonts w:ascii="Times New Roman" w:eastAsia="宋体" w:hAnsi="Times New Roman" w:cs="Times New Roman"/>
+          <w:sz w:val="24"/>
+          <w:szCs w:val="24"/>
+        </w:rPr>
+        <w:t>This</w:t>
+      </w:r>
+      <w:r>
+        <w:rPr>
+          <w:rFonts w:ascii="Times New Roman" w:eastAsia="宋体" w:hAnsi="Times New Roman" w:cs="Times New Roman"/>
+          <w:sz w:val="24"/>
+          <w:szCs w:val="24"/>
+        </w:rPr>
+        <w:t xml:space="preserve"> motivat</w:t>
+      </w:r>
+      <w:r>
+        <w:rPr>
+          <w:rFonts w:ascii="Times New Roman" w:eastAsia="宋体" w:hAnsi="Times New Roman" w:cs="Times New Roman"/>
+          <w:sz w:val="24"/>
+          <w:szCs w:val="24"/>
+        </w:rPr>
+        <w:t xml:space="preserve">es research on design of </w:t>
+      </w:r>
+      <w:r>
+        <w:rPr>
+          <w:rFonts w:ascii="Times New Roman" w:eastAsia="宋体" w:hAnsi="Times New Roman" w:cs="Times New Roman"/>
+          <w:sz w:val="24"/>
+          <w:szCs w:val="24"/>
+        </w:rPr>
+        <w:t>blockchain protocol</w:t>
+      </w:r>
+      <w:r>
+        <w:rPr>
+          <w:rFonts w:ascii="Times New Roman" w:eastAsia="宋体" w:hAnsi="Times New Roman" w:cs="Times New Roman"/>
+          <w:sz w:val="24"/>
+          <w:szCs w:val="24"/>
+        </w:rPr>
+        <w:t>s</w:t>
+      </w:r>
+      <w:r>
+        <w:rPr>
+          <w:rFonts w:ascii="Times New Roman" w:eastAsia="宋体" w:hAnsi="Times New Roman" w:cs="Times New Roman"/>
+          <w:sz w:val="24"/>
+          <w:szCs w:val="24"/>
+        </w:rPr>
+        <w:t xml:space="preserve"> </w:t>
+      </w:r>
+      <w:r>
+        <w:rPr>
+          <w:rFonts w:ascii="Times New Roman" w:eastAsia="宋体" w:hAnsi="Times New Roman" w:cs="Times New Roman"/>
+          <w:sz w:val="24"/>
+          <w:szCs w:val="24"/>
+        </w:rPr>
+        <w:t xml:space="preserve">for </w:t>
+      </w:r>
+      <w:r>
+        <w:rPr>
+          <w:rFonts w:ascii="Times New Roman" w:eastAsia="宋体" w:hAnsi="Times New Roman" w:cs="Times New Roman"/>
+          <w:sz w:val="24"/>
+          <w:szCs w:val="24"/>
+        </w:rPr>
+        <w:t>wireless networks.</w:t>
+      </w:r>
+    </w:p>
+    <w:p>
+      <w:pPr>
+        <w:spacing w:afterLines="100" w:after="312"/>
+        <w:ind w:firstLine="420"/>
+        <w:rPr>
+          <w:rFonts w:ascii="Times New Roman" w:eastAsia="宋体" w:hAnsi="Times New Roman" w:cs="Times New Roman"/>
+          <w:sz w:val="24"/>
+          <w:szCs w:val="24"/>
+        </w:rPr>
+      </w:pPr>
+      <w:bookmarkStart w:id="2" w:name="_Hlk106792080"/>
+      <w:r>
+        <w:rPr>
+          <w:rFonts w:ascii="Times New Roman" w:eastAsia="宋体" w:hAnsi="Times New Roman" w:cs="Times New Roman"/>
+          <w:sz w:val="24"/>
+          <w:szCs w:val="24"/>
+        </w:rPr>
+        <w:t xml:space="preserve">Recently, </w:t>
+      </w:r>
+      <w:r>
+        <w:rPr>
+          <w:rFonts w:ascii="Times New Roman" w:eastAsia="宋体" w:hAnsi="Times New Roman" w:cs="Times New Roman"/>
+          <w:sz w:val="24"/>
+          <w:szCs w:val="24"/>
+        </w:rPr>
+        <w:t xml:space="preserve">some scholars proposed blockchain consensus protocols for wireless networks. Considering </w:t>
+      </w:r>
+      <w:r>
+        <w:rPr>
+          <w:rFonts w:ascii="Times New Roman" w:eastAsia="宋体" w:hAnsi="Times New Roman" w:cs="Times New Roman"/>
+          <w:sz w:val="24"/>
+          <w:szCs w:val="24"/>
+        </w:rPr>
+        <w:t>the high dynamics of</w:t>
+      </w:r>
+      <w:r>
+        <w:rPr>
+          <w:rFonts w:ascii="Times New Roman" w:eastAsia="宋体" w:hAnsi="Times New Roman" w:cs="Times New Roman"/>
+          <w:sz w:val="24"/>
+          <w:szCs w:val="24"/>
+        </w:rPr>
+        <w:t xml:space="preserve"> </w:t>
+      </w:r>
+      <w:r>
+        <w:rPr>
+          <w:rFonts w:ascii="Times New Roman" w:eastAsia="宋体" w:hAnsi="Times New Roman" w:cs="Times New Roman"/>
+          <w:sz w:val="24"/>
+          <w:szCs w:val="24"/>
+        </w:rPr>
+        <w:t>mobile ad-hoc network, Jiao et al. [7] design</w:t>
+      </w:r>
+      <w:r>
+        <w:rPr>
+          <w:rFonts w:ascii="Times New Roman" w:eastAsia="宋体" w:hAnsi="Times New Roman" w:cs="Times New Roman"/>
+          <w:sz w:val="24"/>
+          <w:szCs w:val="24"/>
+        </w:rPr>
+        <w:t>ed</w:t>
+      </w:r>
+      <w:r>
+        <w:rPr>
+          <w:rFonts w:ascii="Times New Roman" w:eastAsia="宋体" w:hAnsi="Times New Roman" w:cs="Times New Roman"/>
+          <w:sz w:val="24"/>
+          <w:szCs w:val="24"/>
+        </w:rPr>
+        <w:t xml:space="preserve"> a </w:t>
+      </w:r>
+      <w:proofErr w:type="spellStart"/>
+      <w:r>
+        <w:rPr>
+          <w:rFonts w:ascii="Times New Roman" w:eastAsia="宋体" w:hAnsi="Times New Roman" w:cs="Times New Roman"/>
+          <w:sz w:val="24"/>
+          <w:szCs w:val="24"/>
+        </w:rPr>
+        <w:t>PoW</w:t>
+      </w:r>
+      <w:proofErr w:type="spellEnd"/>
+      <w:r>
+        <w:rPr>
+          <w:rFonts w:ascii="Times New Roman" w:eastAsia="宋体" w:hAnsi="Times New Roman" w:cs="Times New Roman"/>
+          <w:sz w:val="24"/>
+          <w:szCs w:val="24"/>
+        </w:rPr>
+        <w:t>-based stability-aware consensus protocol, whose leader election is based on node information and</w:t>
+      </w:r>
+      <w:r>
+        <w:rPr>
+          <w:rFonts w:ascii="Times New Roman" w:eastAsia="宋体" w:hAnsi="Times New Roman" w:cs="Times New Roman"/>
+          <w:sz w:val="24"/>
+          <w:szCs w:val="24"/>
+        </w:rPr>
+        <w:t xml:space="preserve"> P</w:t>
+      </w:r>
+      <w:r>
+        <w:rPr>
+          <w:rFonts w:ascii="Times New Roman" w:eastAsia="宋体" w:hAnsi="Times New Roman" w:cs="Times New Roman"/>
+          <w:sz w:val="24"/>
+          <w:szCs w:val="24"/>
+        </w:rPr>
+        <w:t xml:space="preserve">roof of </w:t>
+      </w:r>
+      <w:r>
+        <w:rPr>
+          <w:rFonts w:ascii="Times New Roman" w:eastAsia="宋体" w:hAnsi="Times New Roman" w:cs="Times New Roman"/>
+          <w:sz w:val="24"/>
+          <w:szCs w:val="24"/>
+        </w:rPr>
+        <w:t>W</w:t>
+      </w:r>
+      <w:r>
+        <w:rPr>
+          <w:rFonts w:ascii="Times New Roman" w:eastAsia="宋体" w:hAnsi="Times New Roman" w:cs="Times New Roman"/>
+          <w:sz w:val="24"/>
+          <w:szCs w:val="24"/>
+        </w:rPr>
+        <w:t>ork. This novel design can make sure wireless blockchain system work efficiently and steadily.</w:t>
+      </w:r>
+      <w:r>
+        <w:rPr>
+          <w:rFonts w:ascii="Times New Roman" w:eastAsia="宋体" w:hAnsi="Times New Roman" w:cs="Times New Roman"/>
+          <w:sz w:val="24"/>
+          <w:szCs w:val="24"/>
+        </w:rPr>
+        <w:t xml:space="preserve"> But nodes running this consensus protocol require to </w:t>
+      </w:r>
+      <w:r>
+        <w:rPr>
+          <w:rFonts w:ascii="Times New Roman" w:eastAsia="宋体" w:hAnsi="Times New Roman" w:cs="Times New Roman"/>
+          <w:sz w:val="24"/>
+          <w:szCs w:val="24"/>
+        </w:rPr>
+        <w:t>consum</w:t>
+      </w:r>
+      <w:r>
+        <w:rPr>
+          <w:rFonts w:ascii="Times New Roman" w:eastAsia="宋体" w:hAnsi="Times New Roman" w:cs="Times New Roman"/>
+          <w:sz w:val="24"/>
+          <w:szCs w:val="24"/>
+        </w:rPr>
+        <w:t>e</w:t>
+      </w:r>
+      <w:r>
+        <w:rPr>
+          <w:rFonts w:ascii="Times New Roman" w:eastAsia="宋体" w:hAnsi="Times New Roman" w:cs="Times New Roman"/>
+          <w:sz w:val="24"/>
+          <w:szCs w:val="24"/>
+        </w:rPr>
+        <w:t xml:space="preserve"> massive resources</w:t>
+      </w:r>
+      <w:r>
+        <w:rPr>
+          <w:rFonts w:ascii="Times New Roman" w:eastAsia="宋体" w:hAnsi="Times New Roman" w:cs="Times New Roman"/>
+          <w:sz w:val="24"/>
+          <w:szCs w:val="24"/>
+        </w:rPr>
+        <w:t>, which is a heavy burden for wireless devices.</w:t>
+      </w:r>
+      <w:r>
+        <w:rPr>
+          <w:rFonts w:ascii="Times New Roman" w:eastAsia="宋体" w:hAnsi="Times New Roman" w:cs="Times New Roman" w:hint="eastAsia"/>
+          <w:sz w:val="24"/>
+          <w:szCs w:val="24"/>
+        </w:rPr>
+        <w:t xml:space="preserve"> </w:t>
+      </w:r>
+      <w:r>
+        <w:rPr>
+          <w:rFonts w:ascii="Times New Roman" w:eastAsia="宋体" w:hAnsi="Times New Roman" w:cs="Times New Roman"/>
+          <w:sz w:val="24"/>
+          <w:szCs w:val="24"/>
+        </w:rPr>
+        <w:t xml:space="preserve">In order to decrease computation power consumption, </w:t>
+      </w:r>
+      <w:r>
+        <w:rPr>
+          <w:rFonts w:ascii="Times New Roman" w:eastAsia="宋体" w:hAnsi="Times New Roman" w:cs="Times New Roman"/>
+          <w:sz w:val="24"/>
+          <w:szCs w:val="24"/>
+        </w:rPr>
+        <w:t xml:space="preserve">some research on wireless blockchain systems leverage the </w:t>
+      </w:r>
+      <w:r>
+        <w:rPr>
+          <w:rFonts w:ascii="Times New Roman" w:eastAsia="宋体" w:hAnsi="Times New Roman" w:cs="Times New Roman"/>
+          <w:sz w:val="24"/>
+          <w:szCs w:val="24"/>
+        </w:rPr>
+        <w:t xml:space="preserve">characteristics </w:t>
+      </w:r>
+      <w:r>
+        <w:rPr>
+          <w:rFonts w:ascii="Times New Roman" w:eastAsia="宋体" w:hAnsi="Times New Roman" w:cs="Times New Roman"/>
+          <w:sz w:val="24"/>
+          <w:szCs w:val="24"/>
+        </w:rPr>
+        <w:t>of wireless network</w:t>
+      </w:r>
+      <w:r>
+        <w:rPr>
+          <w:rFonts w:ascii="Times New Roman" w:eastAsia="宋体" w:hAnsi="Times New Roman" w:cs="Times New Roman"/>
+          <w:sz w:val="24"/>
+          <w:szCs w:val="24"/>
+        </w:rPr>
+        <w:t>s</w:t>
+      </w:r>
+      <w:r>
+        <w:rPr>
+          <w:rFonts w:ascii="Times New Roman" w:eastAsia="宋体" w:hAnsi="Times New Roman" w:cs="Times New Roman"/>
+          <w:sz w:val="24"/>
+          <w:szCs w:val="24"/>
+        </w:rPr>
+        <w:t xml:space="preserve"> to design efficient wireless blockchain consensus protocols. C</w:t>
+      </w:r>
+      <w:r>
+        <w:rPr>
+          <w:rFonts w:ascii="Times New Roman" w:eastAsia="宋体" w:hAnsi="Times New Roman" w:cs="Times New Roman" w:hint="eastAsia"/>
+          <w:sz w:val="24"/>
+          <w:szCs w:val="24"/>
+        </w:rPr>
+        <w:t>onsidering</w:t>
+      </w:r>
+      <w:r>
+        <w:rPr>
+          <w:rFonts w:ascii="Times New Roman" w:eastAsia="宋体" w:hAnsi="Times New Roman" w:cs="Times New Roman"/>
+          <w:sz w:val="24"/>
+          <w:szCs w:val="24"/>
+        </w:rPr>
+        <w:t xml:space="preserve"> the low-power wireless devices and instability </w:t>
+      </w:r>
+      <w:r>
+        <w:rPr>
+          <w:rFonts w:ascii="Times New Roman" w:eastAsia="宋体" w:hAnsi="Times New Roman" w:cs="Times New Roman"/>
+          <w:sz w:val="24"/>
+          <w:szCs w:val="24"/>
+        </w:rPr>
+        <w:t xml:space="preserve">of </w:t>
+      </w:r>
+      <w:r>
+        <w:rPr>
+          <w:rFonts w:ascii="Times New Roman" w:eastAsia="宋体" w:hAnsi="Times New Roman" w:cs="Times New Roman"/>
+          <w:sz w:val="24"/>
+          <w:szCs w:val="24"/>
+        </w:rPr>
+        <w:t>wireless transmission, Xu et al. [9] propose</w:t>
+      </w:r>
+      <w:r>
+        <w:rPr>
+          <w:rFonts w:ascii="Times New Roman" w:eastAsia="宋体" w:hAnsi="Times New Roman" w:cs="Times New Roman"/>
+          <w:sz w:val="24"/>
+          <w:szCs w:val="24"/>
+        </w:rPr>
+        <w:t>d</w:t>
+      </w:r>
+      <w:r>
+        <w:rPr>
+          <w:rFonts w:ascii="Times New Roman" w:eastAsia="宋体" w:hAnsi="Times New Roman" w:cs="Times New Roman"/>
+          <w:sz w:val="24"/>
+          <w:szCs w:val="24"/>
+        </w:rPr>
+        <w:t xml:space="preserve"> an efficient and fair Proof-of-Communication consensus protocol </w:t>
+      </w:r>
+      <w:r>
+        <w:rPr>
+          <w:rFonts w:ascii="Times New Roman" w:eastAsia="宋体" w:hAnsi="Times New Roman" w:cs="Times New Roman"/>
+          <w:sz w:val="24"/>
+          <w:szCs w:val="24"/>
+        </w:rPr>
+        <w:t>for</w:t>
+      </w:r>
+      <w:r>
+        <w:rPr>
+          <w:rFonts w:ascii="Times New Roman" w:eastAsia="宋体" w:hAnsi="Times New Roman" w:cs="Times New Roman"/>
+          <w:sz w:val="24"/>
+          <w:szCs w:val="24"/>
+        </w:rPr>
+        <w:t xml:space="preserve"> wireless blockchain system</w:t>
+      </w:r>
+      <w:r>
+        <w:rPr>
+          <w:rFonts w:ascii="Times New Roman" w:eastAsia="宋体" w:hAnsi="Times New Roman" w:cs="Times New Roman"/>
+          <w:sz w:val="24"/>
+          <w:szCs w:val="24"/>
+        </w:rPr>
+        <w:t>s</w:t>
+      </w:r>
+      <w:r>
+        <w:rPr>
+          <w:rFonts w:ascii="Times New Roman" w:eastAsia="宋体" w:hAnsi="Times New Roman" w:cs="Times New Roman"/>
+          <w:sz w:val="24"/>
+          <w:szCs w:val="24"/>
+        </w:rPr>
+        <w:t>. Zou et al. [10] propose</w:t>
+      </w:r>
+      <w:r>
+        <w:rPr>
+          <w:rFonts w:ascii="Times New Roman" w:eastAsia="宋体" w:hAnsi="Times New Roman" w:cs="Times New Roman"/>
+          <w:sz w:val="24"/>
+          <w:szCs w:val="24"/>
+        </w:rPr>
+        <w:t>d</w:t>
+      </w:r>
+      <w:r>
+        <w:rPr>
+          <w:rFonts w:ascii="Times New Roman" w:eastAsia="宋体" w:hAnsi="Times New Roman" w:cs="Times New Roman"/>
+          <w:sz w:val="24"/>
+          <w:szCs w:val="24"/>
+        </w:rPr>
+        <w:t xml:space="preserve"> a fast consensus protocol for permissioned wireless blockchain system</w:t>
+      </w:r>
+      <w:r>
+        <w:rPr>
+          <w:rFonts w:ascii="Times New Roman" w:eastAsia="宋体" w:hAnsi="Times New Roman" w:cs="Times New Roman"/>
+          <w:sz w:val="24"/>
+          <w:szCs w:val="24"/>
+        </w:rPr>
+        <w:t>s, which</w:t>
+      </w:r>
+      <w:r>
+        <w:rPr>
+          <w:rFonts w:ascii="Times New Roman" w:eastAsia="宋体" w:hAnsi="Times New Roman" w:cs="Times New Roman"/>
+          <w:sz w:val="24"/>
+          <w:szCs w:val="24"/>
+        </w:rPr>
+        <w:t xml:space="preserve"> can achieve </w:t>
+      </w:r>
+      <w:r>
+        <w:rPr>
+          <w:rFonts w:ascii="Times New Roman" w:eastAsia="宋体" w:hAnsi="Times New Roman" w:cs="Times New Roman"/>
+          <w:i/>
+          <w:iCs/>
+          <w:sz w:val="24"/>
+          <w:szCs w:val="24"/>
+        </w:rPr>
+        <w:t>k</w:t>
+      </w:r>
+      <w:r>
+        <w:rPr>
+          <w:rFonts w:ascii="Times New Roman" w:eastAsia="宋体" w:hAnsi="Times New Roman" w:cs="Times New Roman"/>
+          <w:sz w:val="24"/>
+          <w:szCs w:val="24"/>
+        </w:rPr>
+        <w:t>-times consensus in unreliable and multi-access wireless environment. Besides, to overcome the interference of wireless broadcast communication,</w:t>
+      </w:r>
+      <w:r>
+        <w:rPr>
+          <w:rFonts w:ascii="Times New Roman" w:eastAsia="宋体" w:hAnsi="Times New Roman" w:cs="Times New Roman" w:hint="eastAsia"/>
+          <w:sz w:val="24"/>
+          <w:szCs w:val="24"/>
+        </w:rPr>
+        <w:t xml:space="preserve"> </w:t>
+      </w:r>
+      <w:r>
+        <w:rPr>
+          <w:rFonts w:ascii="Times New Roman" w:eastAsia="宋体" w:hAnsi="Times New Roman" w:cs="Times New Roman"/>
+          <w:sz w:val="24"/>
+          <w:szCs w:val="24"/>
+        </w:rPr>
+        <w:t>Xu et al. propose</w:t>
+      </w:r>
+      <w:r>
+        <w:rPr>
+          <w:rFonts w:ascii="Times New Roman" w:eastAsia="宋体" w:hAnsi="Times New Roman" w:cs="Times New Roman"/>
+          <w:sz w:val="24"/>
+          <w:szCs w:val="24"/>
+        </w:rPr>
+        <w:t xml:space="preserve">d </w:t>
+      </w:r>
+      <w:r>
+        <w:rPr>
+          <w:rFonts w:ascii="Times New Roman" w:eastAsia="宋体" w:hAnsi="Times New Roman" w:cs="Times New Roman"/>
+          <w:sz w:val="24"/>
+          <w:szCs w:val="24"/>
+        </w:rPr>
+        <w:t xml:space="preserve">a single-hop wireless blockchain consensus protocol under an adversarial </w:t>
+      </w:r>
+      <w:proofErr w:type="spellStart"/>
+      <w:r>
+        <w:rPr>
+          <w:rFonts w:ascii="Times New Roman" w:eastAsia="宋体" w:hAnsi="Times New Roman" w:cs="Times New Roman"/>
+          <w:sz w:val="24"/>
+          <w:szCs w:val="24"/>
+        </w:rPr>
+        <w:t>SINR</w:t>
+      </w:r>
+      <w:proofErr w:type="spellEnd"/>
+      <w:r>
+        <w:rPr>
+          <w:rFonts w:ascii="Times New Roman" w:eastAsia="宋体" w:hAnsi="Times New Roman" w:cs="Times New Roman"/>
+          <w:sz w:val="24"/>
+          <w:szCs w:val="24"/>
+        </w:rPr>
+        <w:t xml:space="preserve"> model based on a Proof-of-Channel consensus algorithm [11]. </w:t>
+      </w:r>
+      <w:r>
+        <w:rPr>
+          <w:rFonts w:ascii="Times New Roman" w:eastAsia="宋体" w:hAnsi="Times New Roman" w:cs="Times New Roman"/>
+          <w:sz w:val="24"/>
+          <w:szCs w:val="24"/>
+        </w:rPr>
+        <w:t xml:space="preserve">In </w:t>
+      </w:r>
+      <w:r>
+        <w:rPr>
+          <w:rFonts w:ascii="Times New Roman" w:eastAsia="宋体" w:hAnsi="Times New Roman" w:cs="Times New Roman"/>
+          <w:sz w:val="24"/>
+          <w:szCs w:val="24"/>
+        </w:rPr>
+        <w:t>[12]</w:t>
+      </w:r>
+      <w:r>
+        <w:rPr>
+          <w:rFonts w:ascii="Times New Roman" w:eastAsia="宋体" w:hAnsi="Times New Roman" w:cs="Times New Roman"/>
+          <w:sz w:val="24"/>
+          <w:szCs w:val="24"/>
+        </w:rPr>
+        <w:t xml:space="preserve">, </w:t>
+      </w:r>
+      <w:r>
+        <w:rPr>
+          <w:rFonts w:ascii="Times New Roman" w:eastAsia="宋体" w:hAnsi="Times New Roman" w:cs="Times New Roman"/>
+          <w:sz w:val="24"/>
+          <w:szCs w:val="24"/>
+        </w:rPr>
+        <w:t>Xu et al. design</w:t>
+      </w:r>
+      <w:r>
+        <w:rPr>
+          <w:rFonts w:ascii="Times New Roman" w:eastAsia="宋体" w:hAnsi="Times New Roman" w:cs="Times New Roman"/>
+          <w:sz w:val="24"/>
+          <w:szCs w:val="24"/>
+        </w:rPr>
+        <w:t>ed</w:t>
+      </w:r>
+      <w:r>
+        <w:rPr>
+          <w:rFonts w:ascii="Times New Roman" w:eastAsia="宋体" w:hAnsi="Times New Roman" w:cs="Times New Roman"/>
+          <w:sz w:val="24"/>
+          <w:szCs w:val="24"/>
+        </w:rPr>
+        <w:t xml:space="preserve"> a fast fault-tolerant</w:t>
+      </w:r>
+      <w:r>
+        <w:rPr>
+          <w:rFonts w:ascii="Times New Roman" w:eastAsia="宋体" w:hAnsi="Times New Roman" w:cs="Times New Roman"/>
+          <w:sz w:val="24"/>
+          <w:szCs w:val="24"/>
+        </w:rPr>
+        <w:t xml:space="preserve"> protocol</w:t>
+      </w:r>
+      <w:r>
+        <w:rPr>
+          <w:rFonts w:ascii="Times New Roman" w:eastAsia="宋体" w:hAnsi="Times New Roman" w:cs="Times New Roman"/>
+          <w:sz w:val="24"/>
+          <w:szCs w:val="24"/>
+        </w:rPr>
+        <w:t xml:space="preserve"> for multi-hop wireless blockchain network </w:t>
+      </w:r>
+      <w:proofErr w:type="spellStart"/>
+      <w:r>
+        <w:rPr>
+          <w:rFonts w:ascii="Times New Roman" w:eastAsia="宋体" w:hAnsi="Times New Roman" w:cs="Times New Roman"/>
+          <w:sz w:val="24"/>
+          <w:szCs w:val="24"/>
+        </w:rPr>
+        <w:t>wChain</w:t>
+      </w:r>
+      <w:proofErr w:type="spellEnd"/>
+      <w:r>
+        <w:rPr>
+          <w:rFonts w:ascii="Times New Roman" w:eastAsia="宋体" w:hAnsi="Times New Roman" w:cs="Times New Roman"/>
+          <w:sz w:val="24"/>
+          <w:szCs w:val="24"/>
+        </w:rPr>
+        <w:t xml:space="preserve">. To accelerate data aggregation, </w:t>
+      </w:r>
+      <w:r>
+        <w:rPr>
+          <w:rFonts w:ascii="Times New Roman" w:eastAsia="宋体" w:hAnsi="Times New Roman" w:cs="Times New Roman"/>
+          <w:sz w:val="24"/>
+          <w:szCs w:val="24"/>
+        </w:rPr>
+        <w:t>this protocol</w:t>
+      </w:r>
+      <w:r>
+        <w:rPr>
+          <w:rFonts w:ascii="Times New Roman" w:eastAsia="宋体" w:hAnsi="Times New Roman" w:cs="Times New Roman"/>
+          <w:sz w:val="24"/>
+          <w:szCs w:val="24"/>
+        </w:rPr>
+        <w:t xml:space="preserve"> constructs communication spanner by maxim</w:t>
+      </w:r>
+      <w:r>
+        <w:rPr>
+          <w:rFonts w:ascii="Times New Roman" w:eastAsia="宋体" w:hAnsi="Times New Roman" w:cs="Times New Roman"/>
+          <w:sz w:val="24"/>
+          <w:szCs w:val="24"/>
+        </w:rPr>
+        <w:t>ized</w:t>
+      </w:r>
+      <w:r>
+        <w:rPr>
+          <w:rFonts w:ascii="Times New Roman" w:eastAsia="宋体" w:hAnsi="Times New Roman" w:cs="Times New Roman"/>
+          <w:sz w:val="24"/>
+          <w:szCs w:val="24"/>
+        </w:rPr>
+        <w:t xml:space="preserve"> independent set. </w:t>
+      </w:r>
+      <w:r>
+        <w:rPr>
+          <w:rFonts w:ascii="Times New Roman" w:eastAsia="宋体" w:hAnsi="Times New Roman" w:cs="Times New Roman"/>
+          <w:sz w:val="24"/>
+          <w:szCs w:val="24"/>
+        </w:rPr>
+        <w:t xml:space="preserve">However, these consensus protocol cannot tolerate Byzantine failure, which is the common phenomena in wireless networks. Leveraging the transmit signal of wireless networks, </w:t>
+      </w:r>
+      <w:r>
+        <w:rPr>
+          <w:rFonts w:ascii="Times New Roman" w:eastAsia="宋体" w:hAnsi="Times New Roman" w:cs="Times New Roman"/>
+          <w:sz w:val="24"/>
+          <w:szCs w:val="24"/>
+        </w:rPr>
+        <w:t>Jiang et al. [8] propose</w:t>
+      </w:r>
+      <w:r>
+        <w:rPr>
+          <w:rFonts w:ascii="Times New Roman" w:eastAsia="宋体" w:hAnsi="Times New Roman" w:cs="Times New Roman"/>
+          <w:sz w:val="24"/>
+          <w:szCs w:val="24"/>
+        </w:rPr>
+        <w:t>d</w:t>
+      </w:r>
+      <w:r>
+        <w:rPr>
+          <w:rFonts w:ascii="Times New Roman" w:eastAsia="宋体" w:hAnsi="Times New Roman" w:cs="Times New Roman"/>
+          <w:sz w:val="24"/>
+          <w:szCs w:val="24"/>
+        </w:rPr>
+        <w:t xml:space="preserve"> a </w:t>
+      </w:r>
+      <w:r>
+        <w:rPr>
+          <w:rFonts w:ascii="Times New Roman" w:eastAsia="宋体" w:hAnsi="Times New Roman" w:cs="Times New Roman" w:hint="eastAsia"/>
+          <w:sz w:val="24"/>
+          <w:szCs w:val="24"/>
+        </w:rPr>
+        <w:t>Sybil</w:t>
+      </w:r>
+      <w:r>
+        <w:rPr>
+          <w:rFonts w:ascii="Times New Roman" w:eastAsia="宋体" w:hAnsi="Times New Roman" w:cs="Times New Roman"/>
+          <w:sz w:val="24"/>
+          <w:szCs w:val="24"/>
+        </w:rPr>
+        <w:t xml:space="preserve">-proof-based Byzantine fault-tolerant consensus protocol, which can </w:t>
+      </w:r>
+      <w:r>
+        <w:rPr>
+          <w:rFonts w:ascii="Times New Roman" w:eastAsia="宋体" w:hAnsi="Times New Roman" w:cs="Times New Roman"/>
+          <w:sz w:val="24"/>
+          <w:szCs w:val="24"/>
+        </w:rPr>
+        <w:t xml:space="preserve">achieve </w:t>
+      </w:r>
+      <w:r>
+        <w:rPr>
+          <w:rFonts w:ascii="Times New Roman" w:eastAsia="宋体" w:hAnsi="Times New Roman" w:cs="Times New Roman"/>
+          <w:sz w:val="24"/>
+          <w:szCs w:val="24"/>
+        </w:rPr>
+        <w:t>real-time consensus in wireless networks</w:t>
+      </w:r>
+      <w:r>
+        <w:rPr>
+          <w:rFonts w:ascii="Times New Roman" w:eastAsia="宋体" w:hAnsi="Times New Roman" w:cs="Times New Roman"/>
+          <w:sz w:val="24"/>
+          <w:szCs w:val="24"/>
+        </w:rPr>
+        <w:t xml:space="preserve"> by selected group of nodes</w:t>
+      </w:r>
+      <w:r>
+        <w:rPr>
+          <w:rFonts w:ascii="Times New Roman" w:eastAsia="宋体" w:hAnsi="Times New Roman" w:cs="Times New Roman"/>
+          <w:sz w:val="24"/>
+          <w:szCs w:val="24"/>
+        </w:rPr>
+        <w:t>.</w:t>
+      </w:r>
+      <w:r>
+        <w:rPr>
+          <w:rFonts w:ascii="Times New Roman" w:eastAsia="宋体" w:hAnsi="Times New Roman" w:cs="Times New Roman"/>
+          <w:sz w:val="24"/>
+          <w:szCs w:val="24"/>
+        </w:rPr>
+        <w:t xml:space="preserve"> This consensus protocol requires quadratic message reliable exchange to </w:t>
+      </w:r>
+      <w:r>
+        <w:rPr>
+          <w:rFonts w:ascii="Times New Roman" w:eastAsia="宋体" w:hAnsi="Times New Roman" w:cs="Times New Roman"/>
+          <w:sz w:val="24"/>
+          <w:szCs w:val="24"/>
+        </w:rPr>
+        <w:t xml:space="preserve">achieve consensus. </w:t>
+      </w:r>
+      <w:r>
+        <w:rPr>
+          <w:rFonts w:ascii="Times New Roman" w:eastAsia="宋体" w:hAnsi="Times New Roman" w:cs="Times New Roman"/>
+          <w:sz w:val="24"/>
+          <w:szCs w:val="24"/>
+        </w:rPr>
+        <w:t>Actually, all these consensus protocols work under assumption of reliable message transmission, and not consider the impact of message loss for consensus process in wireless networks.</w:t>
+      </w:r>
+      <w:bookmarkEnd w:id="2"/>
+      <w:r>
+        <w:rPr>
+          <w:rFonts w:ascii="Times New Roman" w:eastAsia="宋体" w:hAnsi="Times New Roman" w:cs="Times New Roman"/>
+          <w:sz w:val="24"/>
+          <w:szCs w:val="24"/>
+        </w:rPr>
+        <w:t xml:space="preserve"> </w:t>
+      </w:r>
+    </w:p>
+    <w:p>
+      <w:pPr>
+        <w:spacing w:afterLines="100" w:after="312"/>
+        <w:ind w:firstLine="420"/>
+        <w:rPr>
+          <w:rFonts w:ascii="Times New Roman" w:eastAsia="宋体" w:hAnsi="Times New Roman" w:cs="Times New Roman"/>
+          <w:sz w:val="24"/>
+          <w:szCs w:val="24"/>
+        </w:rPr>
+      </w:pPr>
+      <w:r>
+        <w:rPr>
+          <w:rFonts w:ascii="Times New Roman" w:eastAsia="宋体" w:hAnsi="Times New Roman" w:cs="Times New Roman"/>
+          <w:sz w:val="24"/>
+          <w:szCs w:val="24"/>
+        </w:rPr>
         <w:t xml:space="preserve">In this paper, </w:t>
       </w:r>
       <w:r>
@@ -1927,6 +1998,7 @@
           <w:sz w:val="24"/>
           <w:szCs w:val="24"/>
         </w:rPr>
+        <w:lastRenderedPageBreak/>
         <w:t>SWIB</w:t>
       </w:r>
       <w:proofErr w:type="spellEnd"/>
@@ -2362,16 +2434,7 @@
           <w:sz w:val="24"/>
           <w:szCs w:val="24"/>
         </w:rPr>
-        <w:t xml:space="preserve"> in block proposer </w:t>
-      </w:r>
-      <w:r>
-        <w:rPr>
-          <w:rFonts w:ascii="Times New Roman" w:eastAsia="宋体" w:hAnsi="Times New Roman" w:cs="Times New Roman"/>
-          <w:sz w:val="24"/>
-          <w:szCs w:val="24"/>
-        </w:rPr>
-        <w:lastRenderedPageBreak/>
-        <w:t xml:space="preserve">election </w:t>
+        <w:t xml:space="preserve"> in block proposer election </w:t>
       </w:r>
       <w:r>
         <w:rPr>
@@ -3562,6 +3625,7 @@
           <w:sz w:val="24"/>
           <w:szCs w:val="24"/>
         </w:rPr>
+        <w:lastRenderedPageBreak/>
         <w:t xml:space="preserve">The rest of this paper is </w:t>
       </w:r>
       <w:r>
@@ -3892,7 +3956,6 @@
           <w:sz w:val="32"/>
           <w:szCs w:val="32"/>
         </w:rPr>
-        <w:lastRenderedPageBreak/>
         <w:t>R</w:t>
       </w:r>
       <w:r>
@@ -3991,7 +4054,7 @@
         </w:rPr>
         <w:t xml:space="preserve">In this subsection, we briefly introduce popular blockchain consensus protocols, and divide into two categories: resource-proof-based and communication-based. </w:t>
       </w:r>
-      <w:bookmarkStart w:id="1" w:name="_Hlk106807983"/>
+      <w:bookmarkStart w:id="3" w:name="_Hlk106807983"/>
       <w:r>
         <w:rPr>
           <w:rFonts w:ascii="Times New Roman" w:eastAsia="宋体" w:hAnsi="Times New Roman" w:cs="Times New Roman"/>
@@ -4016,14 +4079,14 @@
         </w:rPr>
         <w:t xml:space="preserve"> a comprehensive overview in this aspect, please refer to [13].</w:t>
       </w:r>
-      <w:bookmarkEnd w:id="1"/>
+      <w:bookmarkEnd w:id="3"/>
     </w:p>
     <w:p>
       <w:pPr>
         <w:spacing w:afterLines="100" w:after="312"/>
         <w:ind w:firstLine="420"/>
         <w:rPr>
-          <w:rFonts w:ascii="Times New Roman" w:eastAsia="宋体" w:hAnsi="Times New Roman" w:cs="Times New Roman" w:hint="eastAsia"/>
+          <w:rFonts w:ascii="Times New Roman" w:eastAsia="宋体" w:hAnsi="Times New Roman" w:cs="Times New Roman"/>
           <w:sz w:val="24"/>
           <w:szCs w:val="24"/>
         </w:rPr>
@@ -4341,7 +4404,16 @@
           <w:sz w:val="24"/>
           <w:szCs w:val="24"/>
         </w:rPr>
-        <w:t>Physical-resource-proof-based consensus protocols consume huge physical resources of consensus nodes to pursue the block proposal chance, which leads to massive waste of physical resources. As an alternative, virtual-resource-proof-based consensus protocols can avoid such large resource overhead. Proof-of-Stake (</w:t>
+        <w:t xml:space="preserve">Physical-resource-proof-based consensus protocols consume huge physical resources of consensus nodes to pursue the block proposal chance, which leads to </w:t>
+      </w:r>
+      <w:r>
+        <w:rPr>
+          <w:rFonts w:ascii="Times New Roman" w:eastAsia="宋体" w:hAnsi="Times New Roman" w:cs="Times New Roman"/>
+          <w:sz w:val="24"/>
+          <w:szCs w:val="24"/>
+        </w:rPr>
+        <w:lastRenderedPageBreak/>
+        <w:t>massive waste of physical resources. As an alternative, virtual-resource-proof-based consensus protocols can avoid such large resource overhead. Proof-of-Stake (</w:t>
       </w:r>
       <w:proofErr w:type="spellStart"/>
       <w:r>
@@ -4411,16 +4483,7 @@
           <w:sz w:val="24"/>
           <w:szCs w:val="24"/>
         </w:rPr>
-        <w:t xml:space="preserve"> have been proposed. Such as Proof-of-Authority consensus protocol [], in which consensus nodes passing a preliminary authentication aware the right to generate new blocks. Proof-of-</w:t>
-      </w:r>
-      <w:r>
-        <w:rPr>
-          <w:rFonts w:ascii="Times New Roman" w:eastAsia="宋体" w:hAnsi="Times New Roman" w:cs="Times New Roman"/>
-          <w:sz w:val="24"/>
-          <w:szCs w:val="24"/>
-        </w:rPr>
-        <w:lastRenderedPageBreak/>
-        <w:t>Reputation [18] is also a virtual-resource-proof-based consensus protocol, in which consensus nodes with enough reputation can obtain the right to generate a new block. Virtual-resource-proof-based consensus protocols do not consume physical resources, and are friendly to environment. Therefore, more and more blockchain systems pursue to use proof-of-virtual-resource consensus protocols.</w:t>
+        <w:t xml:space="preserve"> have been proposed. Such as Proof-of-Authority consensus protocol [], in which consensus nodes passing a preliminary authentication aware the right to generate new blocks. Proof-of-Reputation [18] is also a virtual-resource-proof-based consensus protocol, in which consensus nodes with enough reputation can obtain the right to generate a new block. Virtual-resource-proof-based consensus protocols do not consume physical resources, and are friendly to environment. Therefore, more and more blockchain systems pursue to use proof-of-virtual-resource consensus protocols.</w:t>
       </w:r>
     </w:p>
     <w:p>
@@ -4433,8 +4496,8 @@
           <w:szCs w:val="24"/>
         </w:rPr>
       </w:pPr>
-      <w:bookmarkStart w:id="2" w:name="_Hlk106873471"/>
-      <w:bookmarkStart w:id="3" w:name="_Hlk106867704"/>
+      <w:bookmarkStart w:id="4" w:name="_Hlk106873471"/>
+      <w:bookmarkStart w:id="5" w:name="_Hlk106867704"/>
       <w:r>
         <w:rPr>
           <w:rFonts w:ascii="Times New Roman" w:eastAsia="宋体" w:hAnsi="Times New Roman" w:cs="Times New Roman"/>
@@ -4757,9 +4820,9 @@
         </w:rPr>
         <w:t>Since consensus latency decreases, the performance of system will be improved.</w:t>
       </w:r>
-      <w:bookmarkEnd w:id="2"/>
+      <w:bookmarkEnd w:id="4"/>
     </w:p>
-    <w:bookmarkEnd w:id="3"/>
+    <w:bookmarkEnd w:id="5"/>
     <w:p>
       <w:pPr>
         <w:spacing w:afterLines="100" w:after="312"/>
@@ -4808,7 +4871,16 @@
           <w:sz w:val="24"/>
           <w:szCs w:val="24"/>
         </w:rPr>
-        <w:t>Physical-resource-proof-based consensus protocols are highly decentralized and secure, but its scalability is low. Virtual-resource-proof-based consensus protocols are highly decentralized and scalable, but exist serious security problems. Communication-based consensus protocols have high scalability and security, but decentralization is low.</w:t>
+        <w:t xml:space="preserve">Physical-resource-proof-based consensus protocols are highly decentralized and secure, but its scalability is low. Virtual-resource-proof-based consensus protocols are highly decentralized and scalable, </w:t>
+      </w:r>
+      <w:r>
+        <w:rPr>
+          <w:rFonts w:ascii="Times New Roman" w:eastAsia="宋体" w:hAnsi="Times New Roman" w:cs="Times New Roman"/>
+          <w:sz w:val="24"/>
+          <w:szCs w:val="24"/>
+        </w:rPr>
+        <w:lastRenderedPageBreak/>
+        <w:t>but exist serious security problems. Communication-based consensus protocols have high scalability and security, but decentralization is low.</w:t>
       </w:r>
       <w:r>
         <w:rPr>
@@ -4966,16 +5038,7 @@
           <w:sz w:val="24"/>
           <w:szCs w:val="24"/>
         </w:rPr>
-        <w:t xml:space="preserve">In </w:t>
-      </w:r>
-      <w:r>
-        <w:rPr>
-          <w:rFonts w:ascii="Times New Roman" w:eastAsia="宋体" w:hAnsi="Times New Roman" w:cs="Times New Roman"/>
-          <w:sz w:val="24"/>
-          <w:szCs w:val="24"/>
-        </w:rPr>
-        <w:lastRenderedPageBreak/>
-        <w:t xml:space="preserve">order to prevent chain fork and achieve high performance, some hybrid consensus protocols combining resource-proof-based and </w:t>
+        <w:t xml:space="preserve">In order to prevent chain fork and achieve high performance, some hybrid consensus protocols combining resource-proof-based and </w:t>
       </w:r>
       <w:proofErr w:type="spellStart"/>
       <w:r>
@@ -5509,7 +5572,16 @@
           <w:sz w:val="24"/>
           <w:szCs w:val="24"/>
         </w:rPr>
-        <w:t xml:space="preserve"> the natural superposition property of wireless multiple-access channels</w:t>
+        <w:t xml:space="preserve"> the natural superposition property of wireless multiple-access </w:t>
+      </w:r>
+      <w:r>
+        <w:rPr>
+          <w:rFonts w:ascii="Times New Roman" w:eastAsia="宋体" w:hAnsi="Times New Roman" w:cs="Times New Roman"/>
+          <w:sz w:val="24"/>
+          <w:szCs w:val="24"/>
+        </w:rPr>
+        <w:lastRenderedPageBreak/>
+        <w:t>channels</w:t>
       </w:r>
       <w:r>
         <w:rPr>
@@ -5789,16 +5861,7 @@
           <w:sz w:val="24"/>
           <w:szCs w:val="24"/>
         </w:rPr>
-        <w:t xml:space="preserve"> </w:t>
-      </w:r>
-      <w:r>
-        <w:rPr>
-          <w:rFonts w:ascii="Times New Roman" w:eastAsia="宋体" w:hAnsi="Times New Roman" w:cs="Times New Roman"/>
-          <w:sz w:val="24"/>
-          <w:szCs w:val="24"/>
-        </w:rPr>
-        <w:lastRenderedPageBreak/>
-        <w:t>To achieve</w:t>
+        <w:t xml:space="preserve"> To achieve</w:t>
       </w:r>
       <w:r>
         <w:rPr>
@@ -6358,7 +6421,7 @@
         <w:spacing w:afterLines="100" w:after="312"/>
         <w:ind w:firstLine="420"/>
         <w:rPr>
-          <w:rFonts w:ascii="Times New Roman" w:eastAsia="宋体" w:hAnsi="Times New Roman" w:cs="Times New Roman" w:hint="eastAsia"/>
+          <w:rFonts w:ascii="Times New Roman" w:eastAsia="宋体" w:hAnsi="Times New Roman" w:cs="Times New Roman"/>
           <w:kern w:val="0"/>
           <w:sz w:val="24"/>
           <w:szCs w:val="24"/>
@@ -6409,6 +6472,44 @@
     </w:sectPr>
   </w:body>
 </w:document>
+</file>
+
+<file path=word/endnotes.xml><?xml version="1.0" encoding="utf-8"?>
+<w:endnotes xmlns:wpc="http://schemas.microsoft.com/office/word/2010/wordprocessingCanvas" xmlns:cx="http://schemas.microsoft.com/office/drawing/2014/chartex" xmlns:cx1="http://schemas.microsoft.com/office/drawing/2015/9/8/chartex" xmlns:cx2="http://schemas.microsoft.com/office/drawing/2015/10/21/chartex" xmlns:cx3="http://schemas.microsoft.com/office/drawing/2016/5/9/chartex" xmlns:cx4="http://schemas.microsoft.com/office/drawing/2016/5/10/chartex" xmlns:cx5="http://schemas.microsoft.com/office/drawing/2016/5/11/chartex" xmlns:cx6="http://schemas.microsoft.com/office/drawing/2016/5/12/chartex" xmlns:cx7="http://schemas.microsoft.com/office/drawing/2016/5/13/chartex" xmlns:cx8="http://schemas.microsoft.com/office/drawing/2016/5/14/chartex" xmlns:mc="http://schemas.openxmlformats.org/markup-compatibility/2006" xmlns:aink="http://schemas.microsoft.com/office/drawing/2016/ink" xmlns:am3d="http://schemas.microsoft.com/office/drawing/2017/model3d" xmlns:o="urn:schemas-microsoft-com:office:office" xmlns:oel="http://schemas.microsoft.com/office/2019/extlst" xmlns:r="http://schemas.openxmlformats.org/officeDocument/2006/relationships" xmlns:m="http://schemas.openxmlformats.org/officeDocument/2006/math" xmlns:v="urn:schemas-microsoft-com:vml" xmlns:wp14="http://schemas.microsoft.com/office/word/2010/wordprocessingDrawing" xmlns:wp="http://schemas.openxmlformats.org/drawingml/2006/wordprocessingDrawing" xmlns:w10="urn:schemas-microsoft-com:office:word" xmlns:w="http://schemas.openxmlformats.org/wordprocessingml/2006/main" xmlns:w14="http://schemas.microsoft.com/office/word/2010/wordml" xmlns:w15="http://schemas.microsoft.com/office/word/2012/wordml" xmlns:w16cex="http://schemas.microsoft.com/office/word/2018/wordml/cex" xmlns:w16cid="http://schemas.microsoft.com/office/word/2016/wordml/cid" xmlns:w16="http://schemas.microsoft.com/office/word/2018/wordml" xmlns:w16sdtdh="http://schemas.microsoft.com/office/word/2020/wordml/sdtdatahash" xmlns:w16se="http://schemas.microsoft.com/office/word/2015/wordml/symex" xmlns:wpg="http://schemas.microsoft.com/office/word/2010/wordprocessingGroup" xmlns:wpi="http://schemas.microsoft.com/office/word/2010/wordprocessingInk" xmlns:wne="http://schemas.microsoft.com/office/word/2006/wordml" xmlns:wps="http://schemas.microsoft.com/office/word/2010/wordprocessingShape" mc:Ignorable="w14 w15 w16se w16cid w16 w16cex w16sdtdh wp14">
+  <w:endnote w:type="separator" w:id="-1">
+    <w:p>
+      <w:r>
+        <w:separator/>
+      </w:r>
+    </w:p>
+  </w:endnote>
+  <w:endnote w:type="continuationSeparator" w:id="0">
+    <w:p>
+      <w:r>
+        <w:continuationSeparator/>
+      </w:r>
+    </w:p>
+  </w:endnote>
+</w:endnotes>
+</file>
+
+<file path=word/footnotes.xml><?xml version="1.0" encoding="utf-8"?>
+<w:footnotes xmlns:wpc="http://schemas.microsoft.com/office/word/2010/wordprocessingCanvas" xmlns:cx="http://schemas.microsoft.com/office/drawing/2014/chartex" xmlns:cx1="http://schemas.microsoft.com/office/drawing/2015/9/8/chartex" xmlns:cx2="http://schemas.microsoft.com/office/drawing/2015/10/21/chartex" xmlns:cx3="http://schemas.microsoft.com/office/drawing/2016/5/9/chartex" xmlns:cx4="http://schemas.microsoft.com/office/drawing/2016/5/10/chartex" xmlns:cx5="http://schemas.microsoft.com/office/drawing/2016/5/11/chartex" xmlns:cx6="http://schemas.microsoft.com/office/drawing/2016/5/12/chartex" xmlns:cx7="http://schemas.microsoft.com/office/drawing/2016/5/13/chartex" xmlns:cx8="http://schemas.microsoft.com/office/drawing/2016/5/14/chartex" xmlns:mc="http://schemas.openxmlformats.org/markup-compatibility/2006" xmlns:aink="http://schemas.microsoft.com/office/drawing/2016/ink" xmlns:am3d="http://schemas.microsoft.com/office/drawing/2017/model3d" xmlns:o="urn:schemas-microsoft-com:office:office" xmlns:oel="http://schemas.microsoft.com/office/2019/extlst" xmlns:r="http://schemas.openxmlformats.org/officeDocument/2006/relationships" xmlns:m="http://schemas.openxmlformats.org/officeDocument/2006/math" xmlns:v="urn:schemas-microsoft-com:vml" xmlns:wp14="http://schemas.microsoft.com/office/word/2010/wordprocessingDrawing" xmlns:wp="http://schemas.openxmlformats.org/drawingml/2006/wordprocessingDrawing" xmlns:w10="urn:schemas-microsoft-com:office:word" xmlns:w="http://schemas.openxmlformats.org/wordprocessingml/2006/main" xmlns:w14="http://schemas.microsoft.com/office/word/2010/wordml" xmlns:w15="http://schemas.microsoft.com/office/word/2012/wordml" xmlns:w16cex="http://schemas.microsoft.com/office/word/2018/wordml/cex" xmlns:w16cid="http://schemas.microsoft.com/office/word/2016/wordml/cid" xmlns:w16="http://schemas.microsoft.com/office/word/2018/wordml" xmlns:w16sdtdh="http://schemas.microsoft.com/office/word/2020/wordml/sdtdatahash" xmlns:w16se="http://schemas.microsoft.com/office/word/2015/wordml/symex" xmlns:wpg="http://schemas.microsoft.com/office/word/2010/wordprocessingGroup" xmlns:wpi="http://schemas.microsoft.com/office/word/2010/wordprocessingInk" xmlns:wne="http://schemas.microsoft.com/office/word/2006/wordml" xmlns:wps="http://schemas.microsoft.com/office/word/2010/wordprocessingShape" mc:Ignorable="w14 w15 w16se w16cid w16 w16cex w16sdtdh wp14">
+  <w:footnote w:type="separator" w:id="-1">
+    <w:p>
+      <w:r>
+        <w:separator/>
+      </w:r>
+    </w:p>
+  </w:footnote>
+  <w:footnote w:type="continuationSeparator" w:id="0">
+    <w:p>
+      <w:r>
+        <w:continuationSeparator/>
+      </w:r>
+    </w:p>
+  </w:footnote>
+</w:footnotes>
 </file>
 
 <file path=word/numbering.xml><?xml version="1.0" encoding="utf-8"?>
@@ -6654,6 +6755,14 @@
     <w:abstractNumId w:val="1"/>
   </w:num>
 </w:numbering>
+</file>
+
+<file path=word/people.xml><?xml version="1.0" encoding="utf-8"?>
+<w15:people xmlns:wpc="http://schemas.microsoft.com/office/word/2010/wordprocessingCanvas" xmlns:cx="http://schemas.microsoft.com/office/drawing/2014/chartex" xmlns:cx1="http://schemas.microsoft.com/office/drawing/2015/9/8/chartex" xmlns:cx2="http://schemas.microsoft.com/office/drawing/2015/10/21/chartex" xmlns:cx3="http://schemas.microsoft.com/office/drawing/2016/5/9/chartex" xmlns:cx4="http://schemas.microsoft.com/office/drawing/2016/5/10/chartex" xmlns:cx5="http://schemas.microsoft.com/office/drawing/2016/5/11/chartex" xmlns:cx6="http://schemas.microsoft.com/office/drawing/2016/5/12/chartex" xmlns:cx7="http://schemas.microsoft.com/office/drawing/2016/5/13/chartex" xmlns:cx8="http://schemas.microsoft.com/office/drawing/2016/5/14/chartex" xmlns:mc="http://schemas.openxmlformats.org/markup-compatibility/2006" xmlns:aink="http://schemas.microsoft.com/office/drawing/2016/ink" xmlns:am3d="http://schemas.microsoft.com/office/drawing/2017/model3d" xmlns:o="urn:schemas-microsoft-com:office:office" xmlns:oel="http://schemas.microsoft.com/office/2019/extlst" xmlns:r="http://schemas.openxmlformats.org/officeDocument/2006/relationships" xmlns:m="http://schemas.openxmlformats.org/officeDocument/2006/math" xmlns:v="urn:schemas-microsoft-com:vml" xmlns:wp14="http://schemas.microsoft.com/office/word/2010/wordprocessingDrawing" xmlns:wp="http://schemas.openxmlformats.org/drawingml/2006/wordprocessingDrawing" xmlns:w10="urn:schemas-microsoft-com:office:word" xmlns:w="http://schemas.openxmlformats.org/wordprocessingml/2006/main" xmlns:w14="http://schemas.microsoft.com/office/word/2010/wordml" xmlns:w15="http://schemas.microsoft.com/office/word/2012/wordml" xmlns:w16cex="http://schemas.microsoft.com/office/word/2018/wordml/cex" xmlns:w16cid="http://schemas.microsoft.com/office/word/2016/wordml/cid" xmlns:w16="http://schemas.microsoft.com/office/word/2018/wordml" xmlns:w16sdtdh="http://schemas.microsoft.com/office/word/2020/wordml/sdtdatahash" xmlns:w16se="http://schemas.microsoft.com/office/word/2015/wordml/symex" xmlns:wpg="http://schemas.microsoft.com/office/word/2010/wordprocessingGroup" xmlns:wpi="http://schemas.microsoft.com/office/word/2010/wordprocessingInk" xmlns:wne="http://schemas.microsoft.com/office/word/2006/wordml" xmlns:wps="http://schemas.microsoft.com/office/word/2010/wordprocessingShape" mc:Ignorable="w14 w15 w16se w16cid w16 w16cex w16sdtdh wp14">
+  <w15:person w15:author="Zhang Li">
+    <w15:presenceInfo w15:providerId="Windows Live" w15:userId="93b83a5475597e71"/>
+  </w15:person>
+</w15:people>
 </file>
 
 <file path=word/styles.xml><?xml version="1.0" encoding="utf-8"?>
@@ -7167,6 +7276,78 @@
       <w:ind w:firstLineChars="200" w:firstLine="420"/>
     </w:pPr>
   </w:style>
+  <w:style w:type="paragraph" w:styleId="a4">
+    <w:name w:val="header"/>
+    <w:basedOn w:val="a"/>
+    <w:link w:val="a5"/>
+    <w:uiPriority w:val="99"/>
+    <w:unhideWhenUsed/>
+    <w:rsid w:val="00AE11D0"/>
+    <w:pPr>
+      <w:pBdr>
+        <w:bottom w:val="single" w:sz="6" w:space="1" w:color="auto"/>
+      </w:pBdr>
+      <w:tabs>
+        <w:tab w:val="center" w:pos="4153"/>
+        <w:tab w:val="right" w:pos="8306"/>
+      </w:tabs>
+      <w:snapToGrid w:val="0"/>
+      <w:jc w:val="center"/>
+    </w:pPr>
+    <w:rPr>
+      <w:sz w:val="18"/>
+      <w:szCs w:val="18"/>
+    </w:rPr>
+  </w:style>
+  <w:style w:type="character" w:customStyle="1" w:styleId="a5">
+    <w:name w:val="页眉 字符"/>
+    <w:basedOn w:val="a0"/>
+    <w:link w:val="a4"/>
+    <w:uiPriority w:val="99"/>
+    <w:rsid w:val="00AE11D0"/>
+    <w:rPr>
+      <w:sz w:val="18"/>
+      <w:szCs w:val="18"/>
+    </w:rPr>
+  </w:style>
+  <w:style w:type="paragraph" w:styleId="a6">
+    <w:name w:val="footer"/>
+    <w:basedOn w:val="a"/>
+    <w:link w:val="a7"/>
+    <w:uiPriority w:val="99"/>
+    <w:unhideWhenUsed/>
+    <w:rsid w:val="00AE11D0"/>
+    <w:pPr>
+      <w:tabs>
+        <w:tab w:val="center" w:pos="4153"/>
+        <w:tab w:val="right" w:pos="8306"/>
+      </w:tabs>
+      <w:snapToGrid w:val="0"/>
+      <w:jc w:val="left"/>
+    </w:pPr>
+    <w:rPr>
+      <w:sz w:val="18"/>
+      <w:szCs w:val="18"/>
+    </w:rPr>
+  </w:style>
+  <w:style w:type="character" w:customStyle="1" w:styleId="a7">
+    <w:name w:val="页脚 字符"/>
+    <w:basedOn w:val="a0"/>
+    <w:link w:val="a6"/>
+    <w:uiPriority w:val="99"/>
+    <w:rsid w:val="00AE11D0"/>
+    <w:rPr>
+      <w:sz w:val="18"/>
+      <w:szCs w:val="18"/>
+    </w:rPr>
+  </w:style>
+  <w:style w:type="paragraph" w:styleId="a8">
+    <w:name w:val="Revision"/>
+    <w:hidden/>
+    <w:uiPriority w:val="99"/>
+    <w:semiHidden/>
+    <w:rsid w:val="00AE11D0"/>
+  </w:style>
 </w:styles>
 </file>
 
